--- a/report.docx
+++ b/report.docx
@@ -1109,34 +1109,13 @@
                 <w:szCs w:val="24"/>
               </w:rPr>
             </w:pPr>
-            <w:proofErr w:type="spellStart"/>
             <w:r>
               <w:rPr>
                 <w:sz w:val="24"/>
                 <w:szCs w:val="24"/>
-                <w:highlight w:val="yellow"/>
               </w:rPr>
-              <w:t>Примеровым</w:t>
+              <w:t>Макаров Захар Игоревич</w:t>
             </w:r>
-            <w:proofErr w:type="spellEnd"/>
-            <w:r>
-              <w:rPr>
-                <w:sz w:val="24"/>
-                <w:szCs w:val="24"/>
-                <w:highlight w:val="yellow"/>
-              </w:rPr>
-              <w:t xml:space="preserve"> Примером </w:t>
-            </w:r>
-            <w:proofErr w:type="spellStart"/>
-            <w:r>
-              <w:rPr>
-                <w:sz w:val="24"/>
-                <w:szCs w:val="24"/>
-                <w:highlight w:val="yellow"/>
-              </w:rPr>
-              <w:t>Примеровичем</w:t>
-            </w:r>
-            <w:proofErr w:type="spellEnd"/>
           </w:p>
         </w:tc>
       </w:tr>
@@ -1688,9 +1667,15 @@
               <w:rPr>
                 <w:sz w:val="24"/>
                 <w:szCs w:val="24"/>
-                <w:highlight w:val="yellow"/>
               </w:rPr>
-              <w:t>Информационные технологии в дизайне</w:t>
+              <w:t xml:space="preserve">Информационные технологии в </w:t>
+            </w:r>
+            <w:r>
+              <w:rPr>
+                <w:sz w:val="24"/>
+                <w:szCs w:val="24"/>
+              </w:rPr>
+              <w:t>бизнесе</w:t>
             </w:r>
           </w:p>
         </w:tc>
@@ -1935,12 +1920,12 @@
         <w:tblLook w:val="0000" w:firstRow="0" w:lastRow="0" w:firstColumn="0" w:lastColumn="0" w:noHBand="0" w:noVBand="0"/>
       </w:tblPr>
       <w:tblGrid>
-        <w:gridCol w:w="2861"/>
+        <w:gridCol w:w="2862"/>
         <w:gridCol w:w="696"/>
         <w:gridCol w:w="236"/>
         <w:gridCol w:w="2212"/>
         <w:gridCol w:w="236"/>
-        <w:gridCol w:w="3366"/>
+        <w:gridCol w:w="3365"/>
       </w:tblGrid>
       <w:tr>
         <w:trPr>
@@ -1999,7 +1984,6 @@
               <w:rPr>
                 <w:sz w:val="24"/>
                 <w:szCs w:val="24"/>
-                <w:highlight w:val="yellow"/>
               </w:rPr>
               <w:t>5</w:t>
             </w:r>
@@ -2007,7 +1991,6 @@
               <w:rPr>
                 <w:sz w:val="24"/>
                 <w:szCs w:val="24"/>
-                <w:highlight w:val="yellow"/>
               </w:rPr>
               <w:t>131</w:t>
             </w:r>
@@ -2132,9 +2115,8 @@
               <w:rPr>
                 <w:sz w:val="24"/>
                 <w:szCs w:val="24"/>
-                <w:highlight w:val="yellow"/>
               </w:rPr>
-              <w:t>Примеров П.П.</w:t>
+              <w:t>Макаров З. И.</w:t>
             </w:r>
           </w:p>
         </w:tc>
@@ -2554,24 +2536,8 @@
                               <w:rPr>
                                 <w:sz w:val="24"/>
                                 <w:szCs w:val="24"/>
-                                <w:highlight w:val="yellow"/>
                               </w:rPr>
-                              <w:t xml:space="preserve">Примеров Пример </w:t>
-                            </w:r>
-                            <w:r>
-                              <w:rPr>
-                                <w:sz w:val="24"/>
-                                <w:szCs w:val="24"/>
-                                <w:highlight w:val="yellow"/>
-                              </w:rPr>
-                              <w:t>Примерович</w:t>
-                            </w:r>
-                            <w:r>
-                              <w:rPr>
-                                <w:sz w:val="24"/>
-                                <w:szCs w:val="24"/>
-                              </w:rPr>
-                              <w:t xml:space="preserve"> </w:t>
+                              <w:t>Макаров Захар Игоревич</w:t>
                             </w:r>
                           </w:p>
                         </w:txbxContent>
@@ -2612,24 +2578,8 @@
                         <w:rPr>
                           <w:sz w:val="24"/>
                           <w:szCs w:val="24"/>
-                          <w:highlight w:val="yellow"/>
                         </w:rPr>
-                        <w:t xml:space="preserve">Примеров Пример </w:t>
-                      </w:r>
-                      <w:r>
-                        <w:rPr>
-                          <w:sz w:val="24"/>
-                          <w:szCs w:val="24"/>
-                          <w:highlight w:val="yellow"/>
-                        </w:rPr>
-                        <w:t>Примерович</w:t>
-                      </w:r>
-                      <w:r>
-                        <w:rPr>
-                          <w:sz w:val="24"/>
-                          <w:szCs w:val="24"/>
-                        </w:rPr>
-                        <w:t xml:space="preserve"> </w:t>
+                        <w:t>Макаров Захар Игоревич</w:t>
                       </w:r>
                     </w:p>
                   </w:txbxContent>
@@ -2824,17 +2774,8 @@
                               <w:rPr>
                                 <w:sz w:val="24"/>
                                 <w:szCs w:val="24"/>
-                                <w:highlight w:val="yellow"/>
                               </w:rPr>
-                              <w:t>5</w:t>
-                            </w:r>
-                            <w:r>
-                              <w:rPr>
-                                <w:sz w:val="24"/>
-                                <w:szCs w:val="24"/>
-                                <w:highlight w:val="yellow"/>
-                              </w:rPr>
-                              <w:t>131</w:t>
+                              <w:t>5131</w:t>
                             </w:r>
                           </w:p>
                         </w:txbxContent>
@@ -2874,17 +2815,8 @@
                         <w:rPr>
                           <w:sz w:val="24"/>
                           <w:szCs w:val="24"/>
-                          <w:highlight w:val="yellow"/>
                         </w:rPr>
-                        <w:t>5</w:t>
-                      </w:r>
-                      <w:r>
-                        <w:rPr>
-                          <w:sz w:val="24"/>
-                          <w:szCs w:val="24"/>
-                          <w:highlight w:val="yellow"/>
-                        </w:rPr>
-                        <w:t>131</w:t>
+                        <w:t>5131</w:t>
                       </w:r>
                     </w:p>
                   </w:txbxContent>
@@ -3298,29 +3230,7 @@
                                 <w:sz w:val="24"/>
                                 <w:szCs w:val="24"/>
                               </w:rPr>
-                              <w:t>Xcode</w:t>
-                            </w:r>
-                            <w:r>
-                              <w:rPr>
-                                <w:sz w:val="24"/>
-                                <w:szCs w:val="24"/>
-                              </w:rPr>
-                              <w:t xml:space="preserve">; </w:t>
-                            </w:r>
-                            <w:r>
-                              <w:rPr>
-                                <w:sz w:val="24"/>
-                                <w:szCs w:val="24"/>
-                              </w:rPr>
-                              <w:t>вариант задания (</w:t>
-                            </w:r>
-                            <w:r>
-                              <w:rPr>
-                                <w:sz w:val="24"/>
-                                <w:szCs w:val="24"/>
-                                <w:highlight w:val="yellow"/>
-                              </w:rPr>
-                              <w:t>кириллица, по алфавиту, по возрастанию,</w:t>
+                              <w:t>Xcode; вариант задания (кириллица, по алфавиту, по возрастанию,</w:t>
                             </w:r>
                           </w:p>
                         </w:txbxContent>
@@ -3398,29 +3308,7 @@
                           <w:sz w:val="24"/>
                           <w:szCs w:val="24"/>
                         </w:rPr>
-                        <w:t>Xcode</w:t>
-                      </w:r>
-                      <w:r>
-                        <w:rPr>
-                          <w:sz w:val="24"/>
-                          <w:szCs w:val="24"/>
-                        </w:rPr>
-                        <w:t xml:space="preserve">; </w:t>
-                      </w:r>
-                      <w:r>
-                        <w:rPr>
-                          <w:sz w:val="24"/>
-                          <w:szCs w:val="24"/>
-                        </w:rPr>
-                        <w:t>вариант задания (</w:t>
-                      </w:r>
-                      <w:r>
-                        <w:rPr>
-                          <w:sz w:val="24"/>
-                          <w:szCs w:val="24"/>
-                          <w:highlight w:val="yellow"/>
-                        </w:rPr>
-                        <w:t>кириллица, по алфавиту, по возрастанию,</w:t>
+                        <w:t>Xcode; вариант задания (кириллица, по алфавиту, по возрастанию,</w:t>
                       </w:r>
                     </w:p>
                   </w:txbxContent>
@@ -3489,16 +3377,16 @@
         <mc:AlternateContent>
           <mc:Choice Requires="wps">
             <w:drawing>
-              <wp:anchor distT="0" distB="0" distL="114300" distR="114300" simplePos="0" relativeHeight="251667456" behindDoc="0" locked="0" layoutInCell="1" allowOverlap="1" wp14:anchorId="4AD97080" wp14:editId="2E5E7934">
+              <wp:anchor distT="0" distB="0" distL="114300" distR="114300" simplePos="0" relativeHeight="251667456" behindDoc="0" locked="0" layoutInCell="1" allowOverlap="1" wp14:anchorId="4AD97080" wp14:editId="67DB77C0">
                 <wp:simplePos x="0" y="0"/>
                 <wp:positionH relativeFrom="column">
-                  <wp:posOffset>-372745</wp:posOffset>
+                  <wp:posOffset>-370840</wp:posOffset>
                 </wp:positionH>
                 <wp:positionV relativeFrom="paragraph">
-                  <wp:posOffset>203835</wp:posOffset>
+                  <wp:posOffset>203200</wp:posOffset>
                 </wp:positionV>
-                <wp:extent cx="6371590" cy="621665"/>
-                <wp:effectExtent l="0" t="0" r="0" b="0"/>
+                <wp:extent cx="6606540" cy="777240"/>
+                <wp:effectExtent l="0" t="0" r="0" b="3810"/>
                 <wp:wrapNone/>
                 <wp:docPr id="22" name="Надпись 12"/>
                 <wp:cNvGraphicFramePr>
@@ -3513,7 +3401,7 @@
                       <wps:spPr>
                         <a:xfrm>
                           <a:off x="0" y="0"/>
-                          <a:ext cx="6371590" cy="621665"/>
+                          <a:ext cx="6606540" cy="777240"/>
                         </a:xfrm>
                         <a:prstGeom prst="rect">
                           <a:avLst/>
@@ -3537,9 +3425,29 @@
                               <w:rPr>
                                 <w:sz w:val="24"/>
                                 <w:szCs w:val="24"/>
-                                <w:highlight w:val="yellow"/>
                               </w:rPr>
-                              <w:t>игнорировать числа, быстрая сортировка</w:t>
+                              <w:t>игнорировать числа,</w:t>
+                            </w:r>
+                            <w:r>
+                              <w:rPr>
+                                <w:sz w:val="24"/>
+                                <w:szCs w:val="24"/>
+                              </w:rPr>
+                              <w:t xml:space="preserve"> с</w:t>
+                            </w:r>
+                            <w:r>
+                              <w:rPr>
+                                <w:sz w:val="24"/>
+                                <w:szCs w:val="24"/>
+                              </w:rPr>
+                              <w:t xml:space="preserve">ортировка </w:t>
+                            </w:r>
+                            <w:r>
+                              <w:rPr>
+                                <w:sz w:val="24"/>
+                                <w:szCs w:val="24"/>
+                              </w:rPr>
+                              <w:t>вставками</w:t>
                             </w:r>
                             <w:r>
                               <w:rPr>
@@ -3571,7 +3479,7 @@
           </mc:Choice>
           <mc:Fallback>
             <w:pict>
-              <v:shape w14:anchorId="4AD97080" id="Надпись 12" o:spid="_x0000_s1031" type="#_x0000_t202" style="position:absolute;margin-left:-29.35pt;margin-top:16.05pt;width:501.7pt;height:48.95pt;z-index:251667456;visibility:visible;mso-wrap-style:square;mso-width-percent:0;mso-height-percent:0;mso-wrap-distance-left:9pt;mso-wrap-distance-top:0;mso-wrap-distance-right:9pt;mso-wrap-distance-bottom:0;mso-position-horizontal:absolute;mso-position-horizontal-relative:text;mso-position-vertical:absolute;mso-position-vertical-relative:text;mso-width-percent:0;mso-height-percent:0;mso-width-relative:margin;mso-height-relative:margin;v-text-anchor:top" o:gfxdata="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" filled="f" stroked="f" strokeweight=".5pt">
+              <v:shape w14:anchorId="4AD97080" id="Надпись 12" o:spid="_x0000_s1031" type="#_x0000_t202" style="position:absolute;margin-left:-29.2pt;margin-top:16pt;width:520.2pt;height:61.2pt;z-index:251667456;visibility:visible;mso-wrap-style:square;mso-width-percent:0;mso-height-percent:0;mso-wrap-distance-left:9pt;mso-wrap-distance-top:0;mso-wrap-distance-right:9pt;mso-wrap-distance-bottom:0;mso-position-horizontal:absolute;mso-position-horizontal-relative:text;mso-position-vertical:absolute;mso-position-vertical-relative:text;mso-width-percent:0;mso-height-percent:0;mso-width-relative:margin;mso-height-relative:margin;v-text-anchor:top" o:gfxdata="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" filled="f" stroked="f" strokeweight=".5pt">
                 <v:textbox>
                   <w:txbxContent>
                     <w:p>
@@ -3586,9 +3494,29 @@
                         <w:rPr>
                           <w:sz w:val="24"/>
                           <w:szCs w:val="24"/>
-                          <w:highlight w:val="yellow"/>
                         </w:rPr>
-                        <w:t>игнорировать числа, быстрая сортировка</w:t>
+                        <w:t>игнорировать числа,</w:t>
+                      </w:r>
+                      <w:r>
+                        <w:rPr>
+                          <w:sz w:val="24"/>
+                          <w:szCs w:val="24"/>
+                        </w:rPr>
+                        <w:t xml:space="preserve"> с</w:t>
+                      </w:r>
+                      <w:r>
+                        <w:rPr>
+                          <w:sz w:val="24"/>
+                          <w:szCs w:val="24"/>
+                        </w:rPr>
+                        <w:t xml:space="preserve">ортировка </w:t>
+                      </w:r>
+                      <w:r>
+                        <w:rPr>
+                          <w:sz w:val="24"/>
+                          <w:szCs w:val="24"/>
+                        </w:rPr>
+                        <w:t>вставками</w:t>
                       </w:r>
                       <w:r>
                         <w:rPr>
@@ -4747,9 +4675,8 @@
                               <w:rPr>
                                 <w:sz w:val="24"/>
                                 <w:szCs w:val="24"/>
-                                <w:highlight w:val="yellow"/>
                               </w:rPr>
-                              <w:t>Примеров П.П.</w:t>
+                              <w:t>Макаров З. И.</w:t>
                             </w:r>
                           </w:p>
                         </w:txbxContent>
@@ -4789,9 +4716,8 @@
                         <w:rPr>
                           <w:sz w:val="24"/>
                           <w:szCs w:val="24"/>
-                          <w:highlight w:val="yellow"/>
                         </w:rPr>
-                        <w:t>Примеров П.П.</w:t>
+                        <w:t>Макаров З. И.</w:t>
                       </w:r>
                     </w:p>
                   </w:txbxContent>
@@ -34184,6 +34110,7 @@
     <w:lsdException w:name="HTML Sample" w:semiHidden="1" w:unhideWhenUsed="1"/>
     <w:lsdException w:name="HTML Typewriter" w:semiHidden="1" w:unhideWhenUsed="1"/>
     <w:lsdException w:name="HTML Variable" w:semiHidden="1" w:unhideWhenUsed="1"/>
+    <w:lsdException w:name="Normal Table" w:semiHidden="1" w:unhideWhenUsed="1"/>
     <w:lsdException w:name="annotation subject" w:semiHidden="1" w:unhideWhenUsed="1"/>
     <w:lsdException w:name="No List" w:semiHidden="1" w:unhideWhenUsed="1"/>
     <w:lsdException w:name="Outline List 1" w:semiHidden="1" w:unhideWhenUsed="1"/>
@@ -34226,8 +34153,11 @@
     <w:lsdException w:name="Table Contemporary" w:semiHidden="1" w:unhideWhenUsed="1"/>
     <w:lsdException w:name="Table Elegant" w:semiHidden="1" w:unhideWhenUsed="1"/>
     <w:lsdException w:name="Table Professional" w:semiHidden="1" w:unhideWhenUsed="1"/>
+    <w:lsdException w:name="Table Subtle 1" w:semiHidden="1" w:unhideWhenUsed="1"/>
     <w:lsdException w:name="Table Subtle 2" w:semiHidden="1" w:unhideWhenUsed="1"/>
     <w:lsdException w:name="Table Web 1" w:semiHidden="1" w:unhideWhenUsed="1"/>
+    <w:lsdException w:name="Table Web 2" w:semiHidden="1" w:unhideWhenUsed="1"/>
+    <w:lsdException w:name="Table Web 3" w:semiHidden="1" w:unhideWhenUsed="1"/>
     <w:lsdException w:name="Balloon Text" w:semiHidden="1" w:unhideWhenUsed="1"/>
     <w:lsdException w:name="Table Grid" w:uiPriority="59"/>
     <w:lsdException w:name="Table Theme" w:semiHidden="1" w:unhideWhenUsed="1"/>

--- a/report.docx
+++ b/report.docx
@@ -12182,7 +12182,27 @@
           <w:sz w:val="28"/>
           <w:szCs w:val="28"/>
         </w:rPr>
-        <w:t>Функция принимает строку имени файла, строку с тектом, количество слов, вектор количества слов на каждую букву и время</w:t>
+        <w:t xml:space="preserve">Функция принимает строку имени файла, строку с </w:t>
+      </w:r>
+      <w:r>
+        <w:rPr>
+          <w:rFonts w:ascii="Times New Roman" w:hAnsi="Times New Roman" w:cs="Times New Roman"/>
+          <w:color w:val="auto"/>
+          <w:sz w:val="28"/>
+          <w:szCs w:val="28"/>
+        </w:rPr>
+        <w:t>текстом</w:t>
+      </w:r>
+      <w:bookmarkStart w:id="57" w:name="_GoBack"/>
+      <w:bookmarkEnd w:id="57"/>
+      <w:r>
+        <w:rPr>
+          <w:rFonts w:ascii="Times New Roman" w:hAnsi="Times New Roman" w:cs="Times New Roman"/>
+          <w:color w:val="auto"/>
+          <w:sz w:val="28"/>
+          <w:szCs w:val="28"/>
+        </w:rPr>
+        <w:t>, количество слов, вектор количества слов на каждую букву и время</w:t>
       </w:r>
     </w:p>
     <w:p>
@@ -12357,7 +12377,25 @@
           <w:szCs w:val="28"/>
         </w:rPr>
         <w:lastRenderedPageBreak/>
-        <w:t>букву и выводим соответсвующую букву из нижнего регистра и элемент соответствующий элемент этого вектора</w:t>
+        <w:t xml:space="preserve">букву и выводим </w:t>
+      </w:r>
+      <w:r>
+        <w:rPr>
+          <w:rFonts w:ascii="Times New Roman" w:hAnsi="Times New Roman" w:cs="Times New Roman"/>
+          <w:color w:val="auto"/>
+          <w:sz w:val="28"/>
+          <w:szCs w:val="28"/>
+        </w:rPr>
+        <w:t>соответствующую</w:t>
+      </w:r>
+      <w:r>
+        <w:rPr>
+          <w:rFonts w:ascii="Times New Roman" w:hAnsi="Times New Roman" w:cs="Times New Roman"/>
+          <w:color w:val="auto"/>
+          <w:sz w:val="28"/>
+          <w:szCs w:val="28"/>
+        </w:rPr>
+        <w:t xml:space="preserve"> букву из нижнего регистра и элемент соответствующий элемент этого вектора</w:t>
       </w:r>
     </w:p>
     <w:p>
@@ -12417,7 +12455,7 @@
           <w:lang w:val="en-US"/>
         </w:rPr>
       </w:pPr>
-      <w:bookmarkStart w:id="57" w:name="_Toc104910867"/>
+      <w:bookmarkStart w:id="58" w:name="_Toc104910867"/>
       <w:r>
         <w:rPr>
           <w:rFonts w:ascii="Times New Roman" w:hAnsi="Times New Roman" w:cs="Times New Roman"/>
@@ -12446,7 +12484,7 @@
         </w:rPr>
         <w:t xml:space="preserve"> </w:t>
       </w:r>
-      <w:bookmarkEnd w:id="57"/>
+      <w:bookmarkEnd w:id="58"/>
       <w:r>
         <w:rPr>
           <w:rFonts w:ascii="Times New Roman" w:hAnsi="Times New Roman" w:cs="Times New Roman"/>
@@ -12546,18 +12584,7 @@
           <w:sz w:val="28"/>
           <w:szCs w:val="28"/>
         </w:rPr>
-        <w:t xml:space="preserve"> и вычитания из этого номера большой А</w:t>
-      </w:r>
-      <w:bookmarkStart w:id="58" w:name="_GoBack"/>
-      <w:bookmarkEnd w:id="58"/>
-      <w:r>
-        <w:rPr>
-          <w:rFonts w:ascii="Times New Roman" w:hAnsi="Times New Roman" w:cs="Times New Roman"/>
-          <w:color w:val="auto"/>
-          <w:sz w:val="28"/>
-          <w:szCs w:val="28"/>
-        </w:rPr>
-        <w:t xml:space="preserve"> </w:t>
+        <w:t xml:space="preserve"> и вычитания из этого номера большой А </w:t>
       </w:r>
       <w:r>
         <w:br w:type="page"/>
@@ -24265,7 +24292,7 @@
           <w:rPr>
             <w:noProof/>
           </w:rPr>
-          <w:t>8</w:t>
+          <w:t>4</w:t>
         </w:r>
         <w:r>
           <w:fldChar w:fldCharType="end"/>
@@ -27636,7 +27663,7 @@
 </file>
 
 <file path=customXml/itemProps1.xml><?xml version="1.0" encoding="utf-8"?>
-<ds:datastoreItem xmlns:ds="http://schemas.openxmlformats.org/officeDocument/2006/customXml" ds:itemID="{6DBB63F6-C7DF-4D5C-8E1A-80F47A1AC65C}">
+<ds:datastoreItem xmlns:ds="http://schemas.openxmlformats.org/officeDocument/2006/customXml" ds:itemID="{03645311-94DA-4683-98EC-DAD7F621DDBF}">
   <ds:schemaRefs>
     <ds:schemaRef ds:uri="http://schemas.openxmlformats.org/officeDocument/2006/bibliography"/>
   </ds:schemaRefs>

--- a/report.docx
+++ b/report.docx
@@ -15272,7 +15272,7 @@
           <w:noProof/>
         </w:rPr>
         <w:drawing>
-          <wp:inline distT="0" distB="0" distL="0" distR="0" wp14:anchorId="46CB6942" wp14:editId="4E81D369">
+          <wp:inline distT="0" distB="0" distL="0" distR="0" wp14:anchorId="46CB6942" wp14:editId="236C77B5">
             <wp:extent cx="5486400" cy="3200400"/>
             <wp:effectExtent l="0" t="0" r="0" b="0"/>
             <wp:docPr id="13" name="Диаграмма 13"/>
@@ -34996,10 +34996,10 @@
           </c:dLbls>
           <c:cat>
             <c:numRef>
-              <c:f>Лист1!$A$2:$A$12</c:f>
+              <c:f>Лист1!$A$2:$A$13</c:f>
               <c:numCache>
                 <c:formatCode>General</c:formatCode>
-                <c:ptCount val="11"/>
+                <c:ptCount val="12"/>
                 <c:pt idx="0">
                   <c:v>257</c:v>
                 </c:pt>
@@ -35007,38 +35007,38 @@
                   <c:v>283</c:v>
                 </c:pt>
                 <c:pt idx="2">
+                  <c:v>231</c:v>
+                </c:pt>
+                <c:pt idx="3">
                   <c:v>316</c:v>
                 </c:pt>
-                <c:pt idx="3">
+                <c:pt idx="4">
                   <c:v>427</c:v>
                 </c:pt>
-                <c:pt idx="4">
+                <c:pt idx="5">
                   <c:v>604</c:v>
                 </c:pt>
-                <c:pt idx="5">
+                <c:pt idx="6">
                   <c:v>629</c:v>
                 </c:pt>
-                <c:pt idx="6">
+                <c:pt idx="7">
                   <c:v>770</c:v>
                 </c:pt>
-                <c:pt idx="7">
+                <c:pt idx="8">
                   <c:v>823</c:v>
                 </c:pt>
-                <c:pt idx="8">
+                <c:pt idx="9">
                   <c:v>1479</c:v>
-                </c:pt>
-                <c:pt idx="9">
-                  <c:v>2221</c:v>
                 </c:pt>
               </c:numCache>
             </c:numRef>
           </c:cat>
           <c:val>
             <c:numRef>
-              <c:f>Лист1!$B$2:$B$12</c:f>
+              <c:f>Лист1!$B$2:$B$13</c:f>
               <c:numCache>
                 <c:formatCode>General</c:formatCode>
-                <c:ptCount val="11"/>
+                <c:ptCount val="12"/>
                 <c:pt idx="0">
                   <c:v>50</c:v>
                 </c:pt>
@@ -35046,28 +35046,28 @@
                   <c:v>61</c:v>
                 </c:pt>
                 <c:pt idx="2">
+                  <c:v>89</c:v>
+                </c:pt>
+                <c:pt idx="3">
                   <c:v>209</c:v>
                 </c:pt>
-                <c:pt idx="3">
+                <c:pt idx="4">
                   <c:v>131</c:v>
                 </c:pt>
-                <c:pt idx="4">
+                <c:pt idx="5">
                   <c:v>258</c:v>
                 </c:pt>
-                <c:pt idx="5">
+                <c:pt idx="6">
                   <c:v>267</c:v>
                 </c:pt>
-                <c:pt idx="6">
+                <c:pt idx="7">
                   <c:v>392</c:v>
                 </c:pt>
-                <c:pt idx="7">
+                <c:pt idx="8">
                   <c:v>471</c:v>
                 </c:pt>
-                <c:pt idx="8">
+                <c:pt idx="9">
                   <c:v>1526</c:v>
-                </c:pt>
-                <c:pt idx="9">
-                  <c:v>10964</c:v>
                 </c:pt>
               </c:numCache>
             </c:numRef>

--- a/report.docx
+++ b/report.docx
@@ -1,6 +1,6 @@
 
 <file path=word/document.xml><?xml version="1.0" encoding="utf-8"?>
-<w:document xmlns:wpc="http://schemas.microsoft.com/office/word/2010/wordprocessingCanvas" xmlns:cx="http://schemas.microsoft.com/office/drawing/2014/chartex" xmlns:cx1="http://schemas.microsoft.com/office/drawing/2015/9/8/chartex" xmlns:mc="http://schemas.openxmlformats.org/markup-compatibility/2006" xmlns:o="urn:schemas-microsoft-com:office:office" xmlns:r="http://schemas.openxmlformats.org/officeDocument/2006/relationships" xmlns:m="http://schemas.openxmlformats.org/officeDocument/2006/math" xmlns:v="urn:schemas-microsoft-com:vml" xmlns:wp14="http://schemas.microsoft.com/office/word/2010/wordprocessingDrawing" xmlns:wp="http://schemas.openxmlformats.org/drawingml/2006/wordprocessingDrawing" xmlns:w10="urn:schemas-microsoft-com:office:word" xmlns:w="http://schemas.openxmlformats.org/wordprocessingml/2006/main" xmlns:w14="http://schemas.microsoft.com/office/word/2010/wordml" xmlns:w15="http://schemas.microsoft.com/office/word/2012/wordml" xmlns:w16se="http://schemas.microsoft.com/office/word/2015/wordml/symex" xmlns:wpg="http://schemas.microsoft.com/office/word/2010/wordprocessingGroup" xmlns:wpi="http://schemas.microsoft.com/office/word/2010/wordprocessingInk" xmlns:wne="http://schemas.microsoft.com/office/word/2006/wordml" xmlns:wps="http://schemas.microsoft.com/office/word/2010/wordprocessingShape" mc:Ignorable="w14 w15 w16se wp14">
+<w:document xmlns:wpc="http://schemas.microsoft.com/office/word/2010/wordprocessingCanvas" xmlns:cx="http://schemas.microsoft.com/office/drawing/2014/chartex" xmlns:cx1="http://schemas.microsoft.com/office/drawing/2015/9/8/chartex" xmlns:cx2="http://schemas.microsoft.com/office/drawing/2015/10/21/chartex" xmlns:cx3="http://schemas.microsoft.com/office/drawing/2016/5/9/chartex" xmlns:cx4="http://schemas.microsoft.com/office/drawing/2016/5/10/chartex" xmlns:cx5="http://schemas.microsoft.com/office/drawing/2016/5/11/chartex" xmlns:cx6="http://schemas.microsoft.com/office/drawing/2016/5/12/chartex" xmlns:cx7="http://schemas.microsoft.com/office/drawing/2016/5/13/chartex" xmlns:cx8="http://schemas.microsoft.com/office/drawing/2016/5/14/chartex" xmlns:mc="http://schemas.openxmlformats.org/markup-compatibility/2006" xmlns:aink="http://schemas.microsoft.com/office/drawing/2016/ink" xmlns:am3d="http://schemas.microsoft.com/office/drawing/2017/model3d" xmlns:o="urn:schemas-microsoft-com:office:office" xmlns:oel="http://schemas.microsoft.com/office/2019/extlst" xmlns:r="http://schemas.openxmlformats.org/officeDocument/2006/relationships" xmlns:m="http://schemas.openxmlformats.org/officeDocument/2006/math" xmlns:v="urn:schemas-microsoft-com:vml" xmlns:wp14="http://schemas.microsoft.com/office/word/2010/wordprocessingDrawing" xmlns:wp="http://schemas.openxmlformats.org/drawingml/2006/wordprocessingDrawing" xmlns:w10="urn:schemas-microsoft-com:office:word" xmlns:w="http://schemas.openxmlformats.org/wordprocessingml/2006/main" xmlns:w14="http://schemas.microsoft.com/office/word/2010/wordml" xmlns:w15="http://schemas.microsoft.com/office/word/2012/wordml" xmlns:w16cex="http://schemas.microsoft.com/office/word/2018/wordml/cex" xmlns:w16cid="http://schemas.microsoft.com/office/word/2016/wordml/cid" xmlns:w16="http://schemas.microsoft.com/office/word/2018/wordml" xmlns:w16sdtdh="http://schemas.microsoft.com/office/word/2020/wordml/sdtdatahash" xmlns:w16se="http://schemas.microsoft.com/office/word/2015/wordml/symex" xmlns:wpg="http://schemas.microsoft.com/office/word/2010/wordprocessingGroup" xmlns:wpi="http://schemas.microsoft.com/office/word/2010/wordprocessingInk" xmlns:wne="http://schemas.microsoft.com/office/word/2006/wordml" xmlns:wps="http://schemas.microsoft.com/office/word/2010/wordprocessingShape" mc:Ignorable="w14 w15 w16se w16cid w16 w16cex w16sdtdh wp14">
   <w:body>
     <w:tbl>
       <w:tblPr>
@@ -2429,8 +2429,7 @@
                 <v:stroke joinstyle="miter"/>
                 <v:path gradientshapeok="t" o:connecttype="rect"/>
               </v:shapetype>
-              <v:shape id="Надпись 4" o:spid="_x0000_s1026" type="#_x0000_t202" style="position:absolute;left:0;text-align:left;margin-left:-29.35pt;margin-top:34.8pt;width:361.05pt;height:48.95pt;z-index:251661312;visibility:visible;mso-wrap-style:square;mso-width-percent:0;mso-height-percent:0;mso-wrap-distance-left:9pt;mso-wrap-distance-top:0;mso-wrap-distance-right:9pt;mso-wrap-distance-bottom:0;mso-position-horizontal:absolute;mso-position-horizontal-relative:text;mso-position-vertical:absolute;mso-position-vertical-relative:text;mso-width-percent:0;mso-height-percent:0;mso-width-relative:margin;mso-height-relative:margin;v-text-anchor:top" o:gfxdata="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" filled="f" stroked="f" strokeweight=".5pt">
-                <v:path arrowok="t"/>
+              <v:shape id="Надпись 4" o:spid="_x0000_s1026" type="#_x0000_t202" style="position:absolute;left:0;text-align:left;margin-left:-29.35pt;margin-top:34.8pt;width:361.05pt;height:48.95pt;z-index:251661312;visibility:visible;mso-wrap-style:square;mso-width-percent:0;mso-height-percent:0;mso-wrap-distance-left:9pt;mso-wrap-distance-top:0;mso-wrap-distance-right:9pt;mso-wrap-distance-bottom:0;mso-position-horizontal:absolute;mso-position-horizontal-relative:text;mso-position-vertical:absolute;mso-position-vertical-relative:text;mso-width-percent:0;mso-height-percent:0;mso-width-relative:margin;mso-height-relative:margin;v-text-anchor:top" o:gfxdata="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" filled="f" stroked="f" strokeweight=".5pt">
                 <v:textbox>
                   <w:txbxContent>
                     <w:p>
@@ -2563,8 +2562,7 @@
           </mc:Choice>
           <mc:Fallback>
             <w:pict>
-              <v:shape w14:anchorId="0D86F60F" id="Надпись 13" o:spid="_x0000_s1027" type="#_x0000_t202" style="position:absolute;left:0;text-align:left;margin-left:149.45pt;margin-top:14.05pt;width:306.5pt;height:48.95pt;z-index:251668480;visibility:visible;mso-wrap-style:square;mso-width-percent:0;mso-height-percent:0;mso-wrap-distance-left:9pt;mso-wrap-distance-top:0;mso-wrap-distance-right:9pt;mso-wrap-distance-bottom:0;mso-position-horizontal:absolute;mso-position-horizontal-relative:text;mso-position-vertical:absolute;mso-position-vertical-relative:text;mso-width-percent:0;mso-height-percent:0;mso-width-relative:margin;mso-height-relative:margin;v-text-anchor:top" o:gfxdata="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" filled="f" stroked="f" strokeweight=".5pt">
-                <v:path arrowok="t"/>
+              <v:shape w14:anchorId="0D86F60F" id="Надпись 13" o:spid="_x0000_s1027" type="#_x0000_t202" style="position:absolute;left:0;text-align:left;margin-left:149.45pt;margin-top:14.05pt;width:306.5pt;height:48.95pt;z-index:251668480;visibility:visible;mso-wrap-style:square;mso-width-percent:0;mso-height-percent:0;mso-wrap-distance-left:9pt;mso-wrap-distance-top:0;mso-wrap-distance-right:9pt;mso-wrap-distance-bottom:0;mso-position-horizontal:absolute;mso-position-horizontal-relative:text;mso-position-vertical:absolute;mso-position-vertical-relative:text;mso-width-percent:0;mso-height-percent:0;mso-width-relative:margin;mso-height-relative:margin;v-text-anchor:top" o:gfxdata="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" filled="f" stroked="f" strokeweight=".5pt">
                 <v:textbox>
                   <w:txbxContent>
                     <w:p>
@@ -2802,8 +2800,7 @@
           </mc:Choice>
           <mc:Fallback>
             <w:pict>
-              <v:shape w14:anchorId="5D0A7351" id="Надпись 3" o:spid="_x0000_s1028" type="#_x0000_t202" style="position:absolute;left:0;text-align:left;margin-left:32.65pt;margin-top:16.15pt;width:138.65pt;height:48.95pt;z-index:251660288;visibility:visible;mso-wrap-style:square;mso-width-percent:0;mso-height-percent:0;mso-wrap-distance-left:9pt;mso-wrap-distance-top:0;mso-wrap-distance-right:9pt;mso-wrap-distance-bottom:0;mso-position-horizontal:absolute;mso-position-horizontal-relative:text;mso-position-vertical:absolute;mso-position-vertical-relative:text;mso-width-percent:0;mso-height-percent:0;mso-width-relative:margin;mso-height-relative:margin;v-text-anchor:top" o:gfxdata="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" filled="f" stroked="f" strokeweight=".5pt">
-                <v:path arrowok="t"/>
+              <v:shape w14:anchorId="5D0A7351" id="Надпись 3" o:spid="_x0000_s1028" type="#_x0000_t202" style="position:absolute;left:0;text-align:left;margin-left:32.65pt;margin-top:16.15pt;width:138.65pt;height:48.95pt;z-index:251660288;visibility:visible;mso-wrap-style:square;mso-width-percent:0;mso-height-percent:0;mso-wrap-distance-left:9pt;mso-wrap-distance-top:0;mso-wrap-distance-right:9pt;mso-wrap-distance-bottom:0;mso-position-horizontal:absolute;mso-position-horizontal-relative:text;mso-position-vertical:absolute;mso-position-vertical-relative:text;mso-width-percent:0;mso-height-percent:0;mso-width-relative:margin;mso-height-relative:margin;v-text-anchor:top" o:gfxdata="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" filled="f" stroked="f" strokeweight=".5pt">
                 <v:textbox>
                   <w:txbxContent>
                     <w:p>
@@ -3036,8 +3033,7 @@
           </mc:Choice>
           <mc:Fallback>
             <w:pict>
-              <v:shape w14:anchorId="06D0CA10" id="Надпись 1" o:spid="_x0000_s1029" type="#_x0000_t202" style="position:absolute;left:0;text-align:left;margin-left:-29.15pt;margin-top:7.25pt;width:477.95pt;height:48.95pt;z-index:251659264;visibility:visible;mso-wrap-style:square;mso-width-percent:0;mso-height-percent:0;mso-wrap-distance-left:9pt;mso-wrap-distance-top:0;mso-wrap-distance-right:9pt;mso-wrap-distance-bottom:0;mso-position-horizontal:absolute;mso-position-horizontal-relative:text;mso-position-vertical:absolute;mso-position-vertical-relative:text;mso-width-percent:0;mso-height-percent:0;mso-width-relative:margin;mso-height-relative:margin;v-text-anchor:top" o:gfxdata="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" filled="f" stroked="f" strokeweight=".5pt">
-                <v:path arrowok="t"/>
+              <v:shape w14:anchorId="06D0CA10" id="Надпись 1" o:spid="_x0000_s1029" type="#_x0000_t202" style="position:absolute;left:0;text-align:left;margin-left:-29.15pt;margin-top:7.25pt;width:477.95pt;height:48.95pt;z-index:251659264;visibility:visible;mso-wrap-style:square;mso-width-percent:0;mso-height-percent:0;mso-wrap-distance-left:9pt;mso-wrap-distance-top:0;mso-wrap-distance-right:9pt;mso-wrap-distance-bottom:0;mso-position-horizontal:absolute;mso-position-horizontal-relative:text;mso-position-vertical:absolute;mso-position-vertical-relative:text;mso-width-percent:0;mso-height-percent:0;mso-width-relative:margin;mso-height-relative:margin;v-text-anchor:top" o:gfxdata="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" filled="f" stroked="f" strokeweight=".5pt">
                 <v:textbox>
                   <w:txbxContent>
                     <w:p>
@@ -3259,8 +3255,7 @@
           </mc:Choice>
           <mc:Fallback>
             <w:pict>
-              <v:shape w14:anchorId="1C01598D" id="Надпись 9" o:spid="_x0000_s1030" type="#_x0000_t202" style="position:absolute;margin-left:-33.75pt;margin-top:27.9pt;width:501.7pt;height:48.95pt;z-index:251666432;visibility:visible;mso-wrap-style:square;mso-width-percent:0;mso-height-percent:0;mso-wrap-distance-left:9pt;mso-wrap-distance-top:0;mso-wrap-distance-right:9pt;mso-wrap-distance-bottom:0;mso-position-horizontal:absolute;mso-position-horizontal-relative:text;mso-position-vertical:absolute;mso-position-vertical-relative:text;mso-width-percent:0;mso-height-percent:0;mso-width-relative:margin;mso-height-relative:margin;v-text-anchor:top" o:gfxdata="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" filled="f" stroked="f" strokeweight=".5pt">
-                <v:path arrowok="t"/>
+              <v:shape w14:anchorId="1C01598D" id="Надпись 9" o:spid="_x0000_s1030" type="#_x0000_t202" style="position:absolute;margin-left:-33.75pt;margin-top:27.9pt;width:501.7pt;height:48.95pt;z-index:251666432;visibility:visible;mso-wrap-style:square;mso-width-percent:0;mso-height-percent:0;mso-wrap-distance-left:9pt;mso-wrap-distance-top:0;mso-wrap-distance-right:9pt;mso-wrap-distance-bottom:0;mso-position-horizontal:absolute;mso-position-horizontal-relative:text;mso-position-vertical:absolute;mso-position-vertical-relative:text;mso-width-percent:0;mso-height-percent:0;mso-width-relative:margin;mso-height-relative:margin;v-text-anchor:top" o:gfxdata="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" filled="f" stroked="f" strokeweight=".5pt">
                 <v:textbox>
                   <w:txbxContent>
                     <w:p>
@@ -3484,8 +3479,7 @@
           </mc:Choice>
           <mc:Fallback>
             <w:pict>
-              <v:shape w14:anchorId="4AD97080" id="Надпись 12" o:spid="_x0000_s1031" type="#_x0000_t202" style="position:absolute;margin-left:-29.2pt;margin-top:16pt;width:520.2pt;height:61.2pt;z-index:251667456;visibility:visible;mso-wrap-style:square;mso-width-percent:0;mso-height-percent:0;mso-wrap-distance-left:9pt;mso-wrap-distance-top:0;mso-wrap-distance-right:9pt;mso-wrap-distance-bottom:0;mso-position-horizontal:absolute;mso-position-horizontal-relative:text;mso-position-vertical:absolute;mso-position-vertical-relative:text;mso-width-percent:0;mso-height-percent:0;mso-width-relative:margin;mso-height-relative:margin;v-text-anchor:top" o:gfxdata="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" filled="f" stroked="f" strokeweight=".5pt">
-                <v:path arrowok="t"/>
+              <v:shape w14:anchorId="4AD97080" id="Надпись 12" o:spid="_x0000_s1031" type="#_x0000_t202" style="position:absolute;margin-left:-29.2pt;margin-top:16pt;width:520.2pt;height:61.2pt;z-index:251667456;visibility:visible;mso-wrap-style:square;mso-width-percent:0;mso-height-percent:0;mso-wrap-distance-left:9pt;mso-wrap-distance-top:0;mso-wrap-distance-right:9pt;mso-wrap-distance-bottom:0;mso-position-horizontal:absolute;mso-position-horizontal-relative:text;mso-position-vertical:absolute;mso-position-vertical-relative:text;mso-width-percent:0;mso-height-percent:0;mso-width-relative:margin;mso-height-relative:margin;v-text-anchor:top" o:gfxdata="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" filled="f" stroked="f" strokeweight=".5pt">
                 <v:textbox>
                   <w:txbxContent>
                     <w:p>
@@ -4088,8 +4082,7 @@
           </mc:Choice>
           <mc:Fallback>
             <w:pict>
-              <v:shape w14:anchorId="64542AB9" id="Надпись 8" o:spid="_x0000_s1032" type="#_x0000_t202" style="position:absolute;left:0;text-align:left;margin-left:137.1pt;margin-top:1.55pt;width:138.65pt;height:48.95pt;z-index:251665408;visibility:visible;mso-wrap-style:square;mso-width-percent:0;mso-height-percent:0;mso-wrap-distance-left:9pt;mso-wrap-distance-top:0;mso-wrap-distance-right:9pt;mso-wrap-distance-bottom:0;mso-position-horizontal:absolute;mso-position-horizontal-relative:text;mso-position-vertical:absolute;mso-position-vertical-relative:text;mso-width-percent:0;mso-height-percent:0;mso-width-relative:margin;mso-height-relative:margin;v-text-anchor:top" o:gfxdata="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" filled="f" stroked="f" strokeweight=".5pt">
-                <v:path arrowok="t"/>
+              <v:shape w14:anchorId="64542AB9" id="Надпись 8" o:spid="_x0000_s1032" type="#_x0000_t202" style="position:absolute;left:0;text-align:left;margin-left:137.1pt;margin-top:1.55pt;width:138.65pt;height:48.95pt;z-index:251665408;visibility:visible;mso-wrap-style:square;mso-width-percent:0;mso-height-percent:0;mso-wrap-distance-left:9pt;mso-wrap-distance-top:0;mso-wrap-distance-right:9pt;mso-wrap-distance-bottom:0;mso-position-horizontal:absolute;mso-position-horizontal-relative:text;mso-position-vertical:absolute;mso-position-vertical-relative:text;mso-width-percent:0;mso-height-percent:0;mso-width-relative:margin;mso-height-relative:margin;v-text-anchor:top" o:gfxdata="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" filled="f" stroked="f" strokeweight=".5pt">
                 <v:textbox>
                   <w:txbxContent>
                     <w:p>
@@ -4196,8 +4189,7 @@
           </mc:Choice>
           <mc:Fallback>
             <w:pict>
-              <v:shape w14:anchorId="3A006F66" id="Надпись 6" o:spid="_x0000_s1033" type="#_x0000_t202" style="position:absolute;left:0;text-align:left;margin-left:23.45pt;margin-top:2.5pt;width:138.65pt;height:48.95pt;z-index:251663360;visibility:visible;mso-wrap-style:square;mso-width-percent:0;mso-height-percent:0;mso-wrap-distance-left:9pt;mso-wrap-distance-top:0;mso-wrap-distance-right:9pt;mso-wrap-distance-bottom:0;mso-position-horizontal:absolute;mso-position-horizontal-relative:text;mso-position-vertical:absolute;mso-position-vertical-relative:text;mso-width-percent:0;mso-height-percent:0;mso-width-relative:margin;mso-height-relative:margin;v-text-anchor:top" o:gfxdata="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" filled="f" stroked="f" strokeweight=".5pt">
-                <v:path arrowok="t"/>
+              <v:shape w14:anchorId="3A006F66" id="Надпись 6" o:spid="_x0000_s1033" type="#_x0000_t202" style="position:absolute;left:0;text-align:left;margin-left:23.45pt;margin-top:2.5pt;width:138.65pt;height:48.95pt;z-index:251663360;visibility:visible;mso-wrap-style:square;mso-width-percent:0;mso-height-percent:0;mso-wrap-distance-left:9pt;mso-wrap-distance-top:0;mso-wrap-distance-right:9pt;mso-wrap-distance-bottom:0;mso-position-horizontal:absolute;mso-position-horizontal-relative:text;mso-position-vertical:absolute;mso-position-vertical-relative:text;mso-width-percent:0;mso-height-percent:0;mso-width-relative:margin;mso-height-relative:margin;v-text-anchor:top" o:gfxdata="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" filled="f" stroked="f" strokeweight=".5pt">
                 <v:textbox>
                   <w:txbxContent>
                     <w:p>
@@ -4304,8 +4296,7 @@
           </mc:Choice>
           <mc:Fallback>
             <w:pict>
-              <v:shape w14:anchorId="4B250EFA" id="Надпись 5" o:spid="_x0000_s1034" type="#_x0000_t202" style="position:absolute;left:0;text-align:left;margin-left:299.5pt;margin-top:1.55pt;width:138.65pt;height:48.95pt;z-index:251662336;visibility:visible;mso-wrap-style:square;mso-width-percent:0;mso-height-percent:0;mso-wrap-distance-left:9pt;mso-wrap-distance-top:0;mso-wrap-distance-right:9pt;mso-wrap-distance-bottom:0;mso-position-horizontal:absolute;mso-position-horizontal-relative:text;mso-position-vertical:absolute;mso-position-vertical-relative:text;mso-width-percent:0;mso-height-percent:0;mso-width-relative:margin;mso-height-relative:margin;v-text-anchor:top" o:gfxdata="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" filled="f" stroked="f" strokeweight=".5pt">
-                <v:path arrowok="t"/>
+              <v:shape w14:anchorId="4B250EFA" id="Надпись 5" o:spid="_x0000_s1034" type="#_x0000_t202" style="position:absolute;left:0;text-align:left;margin-left:299.5pt;margin-top:1.55pt;width:138.65pt;height:48.95pt;z-index:251662336;visibility:visible;mso-wrap-style:square;mso-width-percent:0;mso-height-percent:0;mso-wrap-distance-left:9pt;mso-wrap-distance-top:0;mso-wrap-distance-right:9pt;mso-wrap-distance-bottom:0;mso-position-horizontal:absolute;mso-position-horizontal-relative:text;mso-position-vertical:absolute;mso-position-vertical-relative:text;mso-width-percent:0;mso-height-percent:0;mso-width-relative:margin;mso-height-relative:margin;v-text-anchor:top" o:gfxdata="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" filled="f" stroked="f" strokeweight=".5pt">
                 <v:textbox>
                   <w:txbxContent>
                     <w:p>
@@ -4710,8 +4701,7 @@
           </mc:Choice>
           <mc:Fallback>
             <w:pict>
-              <v:shape w14:anchorId="7D5E621A" id="Надпись 14" o:spid="_x0000_s1035" type="#_x0000_t202" style="position:absolute;margin-left:294.4pt;margin-top:.4pt;width:138.6pt;height:48.95pt;z-index:251669504;visibility:visible;mso-wrap-style:square;mso-width-percent:0;mso-height-percent:0;mso-wrap-distance-left:9pt;mso-wrap-distance-top:0;mso-wrap-distance-right:9pt;mso-wrap-distance-bottom:0;mso-position-horizontal:absolute;mso-position-horizontal-relative:text;mso-position-vertical:absolute;mso-position-vertical-relative:text;mso-width-percent:0;mso-height-percent:0;mso-width-relative:margin;mso-height-relative:margin;v-text-anchor:top" o:gfxdata="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" filled="f" stroked="f" strokeweight=".5pt">
-                <v:path arrowok="t"/>
+              <v:shape w14:anchorId="7D5E621A" id="Надпись 14" o:spid="_x0000_s1035" type="#_x0000_t202" style="position:absolute;margin-left:294.4pt;margin-top:.4pt;width:138.6pt;height:48.95pt;z-index:251669504;visibility:visible;mso-wrap-style:square;mso-width-percent:0;mso-height-percent:0;mso-wrap-distance-left:9pt;mso-wrap-distance-top:0;mso-wrap-distance-right:9pt;mso-wrap-distance-bottom:0;mso-position-horizontal:absolute;mso-position-horizontal-relative:text;mso-position-vertical:absolute;mso-position-vertical-relative:text;mso-width-percent:0;mso-height-percent:0;mso-width-relative:margin;mso-height-relative:margin;v-text-anchor:top" o:gfxdata="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" filled="f" stroked="f" strokeweight=".5pt">
                 <v:textbox>
                   <w:txbxContent>
                     <w:p>
@@ -4818,8 +4808,7 @@
           </mc:Choice>
           <mc:Fallback>
             <w:pict>
-              <v:shape w14:anchorId="12F7D462" id="Надпись 7" o:spid="_x0000_s1036" type="#_x0000_t202" style="position:absolute;margin-left:23.4pt;margin-top:2pt;width:138.65pt;height:48.95pt;z-index:251664384;visibility:visible;mso-wrap-style:square;mso-width-percent:0;mso-height-percent:0;mso-wrap-distance-left:9pt;mso-wrap-distance-top:0;mso-wrap-distance-right:9pt;mso-wrap-distance-bottom:0;mso-position-horizontal:absolute;mso-position-horizontal-relative:text;mso-position-vertical:absolute;mso-position-vertical-relative:text;mso-width-percent:0;mso-height-percent:0;mso-width-relative:margin;mso-height-relative:margin;v-text-anchor:top" o:gfxdata="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" filled="f" stroked="f" strokeweight=".5pt">
-                <v:path arrowok="t"/>
+              <v:shape w14:anchorId="12F7D462" id="Надпись 7" o:spid="_x0000_s1036" type="#_x0000_t202" style="position:absolute;margin-left:23.4pt;margin-top:2pt;width:138.65pt;height:48.95pt;z-index:251664384;visibility:visible;mso-wrap-style:square;mso-width-percent:0;mso-height-percent:0;mso-wrap-distance-left:9pt;mso-wrap-distance-top:0;mso-wrap-distance-right:9pt;mso-wrap-distance-bottom:0;mso-position-horizontal:absolute;mso-position-horizontal-relative:text;mso-position-vertical:absolute;mso-position-vertical-relative:text;mso-width-percent:0;mso-height-percent:0;mso-width-relative:margin;mso-height-relative:margin;v-text-anchor:top" o:gfxdata="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" filled="f" stroked="f" strokeweight=".5pt">
                 <v:textbox>
                   <w:txbxContent>
                     <w:p>
@@ -12540,8 +12529,6 @@
       <w:r>
         <w:br w:type="page"/>
       </w:r>
-      <w:bookmarkStart w:id="58" w:name="_GoBack"/>
-      <w:bookmarkEnd w:id="58"/>
     </w:p>
     <w:p>
       <w:pPr>
@@ -12566,7 +12553,7 @@
           <w:szCs w:val="28"/>
         </w:rPr>
       </w:pPr>
-      <w:bookmarkStart w:id="59" w:name="_Toc104910905"/>
+      <w:bookmarkStart w:id="58" w:name="_Toc104910905"/>
       <w:r>
         <w:rPr>
           <w:rFonts w:ascii="Times New Roman" w:hAnsi="Times New Roman" w:cs="Times New Roman"/>
@@ -12577,7 +12564,7 @@
         <w:lastRenderedPageBreak/>
         <w:t>Тестирование программы и графики</w:t>
       </w:r>
-      <w:bookmarkEnd w:id="59"/>
+      <w:bookmarkEnd w:id="58"/>
     </w:p>
     <w:p>
       <w:pPr>
@@ -12602,8 +12589,8 @@
           <w:szCs w:val="28"/>
         </w:rPr>
       </w:pPr>
-      <w:bookmarkStart w:id="60" w:name="_Toc104910906"/>
-      <w:bookmarkStart w:id="61" w:name="_Toc104910687"/>
+      <w:bookmarkStart w:id="59" w:name="_Toc104910906"/>
+      <w:bookmarkStart w:id="60" w:name="_Toc104910687"/>
       <w:r>
         <w:rPr>
           <w:rFonts w:ascii="Times New Roman" w:hAnsi="Times New Roman" w:cs="Times New Roman"/>
@@ -12613,7 +12600,7 @@
         </w:rPr>
         <w:t>Проверка кол-ва слов</w:t>
       </w:r>
-      <w:bookmarkEnd w:id="60"/>
+      <w:bookmarkEnd w:id="59"/>
     </w:p>
     <w:p>
       <w:pPr>
@@ -12635,7 +12622,7 @@
           <w:szCs w:val="28"/>
         </w:rPr>
       </w:pPr>
-      <w:bookmarkStart w:id="62" w:name="_Toc104910907"/>
+      <w:bookmarkStart w:id="61" w:name="_Toc104910907"/>
       <w:r>
         <w:rPr>
           <w:rFonts w:ascii="Times New Roman" w:hAnsi="Times New Roman" w:cs="Times New Roman"/>
@@ -12645,7 +12632,7 @@
         </w:rPr>
         <w:t>Для проверки кол-ва слов счётчиком является Microsoft Word. На рисунках 3-11 представлены тест</w:t>
       </w:r>
-      <w:bookmarkStart w:id="63" w:name="_Toc104908032"/>
+      <w:bookmarkStart w:id="62" w:name="_Toc104908032"/>
       <w:r>
         <w:rPr>
           <w:rFonts w:ascii="Times New Roman" w:hAnsi="Times New Roman" w:cs="Times New Roman"/>
@@ -12655,8 +12642,8 @@
         </w:rPr>
         <w:t>ы работы программы на 2 текстах</w:t>
       </w:r>
+      <w:bookmarkEnd w:id="60"/>
       <w:bookmarkEnd w:id="61"/>
-      <w:bookmarkEnd w:id="62"/>
     </w:p>
     <w:p>
       <w:pPr>
@@ -12672,9 +12659,9 @@
           <w:noProof/>
         </w:rPr>
         <w:drawing>
-          <wp:inline distT="0" distB="0" distL="0" distR="0" wp14:anchorId="00C5CA31" wp14:editId="16BC4536">
-            <wp:extent cx="6218555" cy="2890557"/>
-            <wp:effectExtent l="0" t="0" r="0" b="5080"/>
+          <wp:inline distT="0" distB="0" distL="0" distR="0" wp14:anchorId="00C5CA31" wp14:editId="7949126D">
+            <wp:extent cx="6311371" cy="2933700"/>
+            <wp:effectExtent l="0" t="0" r="0" b="0"/>
             <wp:docPr id="10" name="Рисунок 10" descr="Изображение выглядит как текст&#10;&#10;Автоматически созданное описание"/>
             <wp:cNvGraphicFramePr>
               <a:graphicFrameLocks xmlns:a="http://schemas.openxmlformats.org/drawingml/2006/main" noChangeAspect="1"/>
@@ -12695,7 +12682,7 @@
                   <pic:spPr>
                     <a:xfrm>
                       <a:off x="0" y="0"/>
-                      <a:ext cx="6235226" cy="2898306"/>
+                      <a:ext cx="6330931" cy="2942792"/>
                     </a:xfrm>
                     <a:prstGeom prst="rect">
                       <a:avLst/>
@@ -13501,7 +13488,7 @@
         <w:lastRenderedPageBreak/>
         <w:t xml:space="preserve"> </w:t>
       </w:r>
-      <w:bookmarkStart w:id="64" w:name="_Toc104910913"/>
+      <w:bookmarkStart w:id="63" w:name="_Toc104910913"/>
       <w:r>
         <w:rPr>
           <w:rFonts w:ascii="Times New Roman" w:hAnsi="Times New Roman" w:cs="Times New Roman"/>
@@ -13511,7 +13498,7 @@
         </w:rPr>
         <w:t>Анализ сложности</w:t>
       </w:r>
-      <w:bookmarkEnd w:id="64"/>
+      <w:bookmarkEnd w:id="63"/>
     </w:p>
     <w:p>
       <w:pPr>
@@ -13534,7 +13521,7 @@
           <w:szCs w:val="28"/>
         </w:rPr>
       </w:pPr>
-      <w:bookmarkStart w:id="65" w:name="_Toc104910914"/>
+      <w:bookmarkStart w:id="64" w:name="_Toc104910914"/>
       <w:r>
         <w:rPr>
           <w:rFonts w:ascii="Times New Roman" w:hAnsi="Times New Roman" w:cs="Times New Roman"/>
@@ -13544,9 +13531,9 @@
         </w:rPr>
         <w:t>График зависимости времени выполнения сортировки от количества слов представлен на графике 1</w:t>
       </w:r>
-      <w:bookmarkEnd w:id="65"/>
-    </w:p>
-    <w:bookmarkEnd w:id="63"/>
+      <w:bookmarkEnd w:id="64"/>
+    </w:p>
+    <w:bookmarkEnd w:id="62"/>
     <w:p>
       <w:pPr>
         <w:spacing w:before="120" w:line="360" w:lineRule="auto"/>
@@ -13634,7 +13621,23 @@
           <w:sz w:val="28"/>
           <w:szCs w:val="28"/>
         </w:rPr>
-        <w:t>сложность сортировки Шелла. Сложность данного метода варьируется от O(</w:t>
+        <w:t xml:space="preserve">сложность сортировки </w:t>
+      </w:r>
+      <w:r>
+        <w:rPr>
+          <w:rFonts w:ascii="Times New Roman" w:hAnsi="Times New Roman" w:cs="Times New Roman"/>
+          <w:sz w:val="28"/>
+          <w:szCs w:val="28"/>
+        </w:rPr>
+        <w:t>Вставками</w:t>
+      </w:r>
+      <w:r>
+        <w:rPr>
+          <w:rFonts w:ascii="Times New Roman" w:hAnsi="Times New Roman" w:cs="Times New Roman"/>
+          <w:sz w:val="28"/>
+          <w:szCs w:val="28"/>
+        </w:rPr>
+        <w:t>. Сложность данного метода варьируется от O(</w:t>
       </w:r>
       <w:r>
         <w:rPr>
@@ -13666,39 +13669,7 @@
           <w:sz w:val="28"/>
           <w:szCs w:val="28"/>
         </w:rPr>
-        <w:t xml:space="preserve">до O(N </w:t>
-      </w:r>
-      <w:r>
-        <w:rPr>
-          <w:rFonts w:ascii="Cambria Math" w:hAnsi="Cambria Math" w:cs="Cambria Math"/>
-          <w:sz w:val="28"/>
-          <w:szCs w:val="28"/>
-        </w:rPr>
-        <w:t>∗</w:t>
-      </w:r>
-      <w:r>
-        <w:rPr>
-          <w:rFonts w:ascii="Times New Roman" w:hAnsi="Times New Roman" w:cs="Times New Roman"/>
-          <w:sz w:val="28"/>
-          <w:szCs w:val="28"/>
-        </w:rPr>
-        <w:t xml:space="preserve"> log</w:t>
-      </w:r>
-      <w:r>
-        <w:rPr>
-          <w:rFonts w:ascii="Cambria Math" w:hAnsi="Cambria Math" w:cs="Cambria Math"/>
-          <w:sz w:val="28"/>
-          <w:szCs w:val="28"/>
-        </w:rPr>
-        <w:t>𝑁</w:t>
-      </w:r>
-      <w:r>
-        <w:rPr>
-          <w:rFonts w:ascii="Times New Roman" w:hAnsi="Times New Roman" w:cs="Times New Roman"/>
-          <w:sz w:val="28"/>
-          <w:szCs w:val="28"/>
-        </w:rPr>
-        <w:t>)</w:t>
+        <w:t>до O(N)</w:t>
       </w:r>
       <w:r>
         <w:rPr>
@@ -13714,62 +13685,6 @@
           <w:sz w:val="28"/>
           <w:szCs w:val="28"/>
         </w:rPr>
-        <w:t xml:space="preserve"> в за</w:t>
-      </w:r>
-      <w:r>
-        <w:rPr>
-          <w:rFonts w:ascii="Times New Roman" w:hAnsi="Times New Roman" w:cs="Times New Roman"/>
-          <w:sz w:val="28"/>
-          <w:szCs w:val="28"/>
-        </w:rPr>
-        <w:t xml:space="preserve">висимости от выбора интервалов. Сложность </w:t>
-      </w:r>
-      <w:r>
-        <w:rPr>
-          <w:rFonts w:ascii="Times New Roman" w:hAnsi="Times New Roman" w:cs="Times New Roman"/>
-          <w:sz w:val="28"/>
-          <w:szCs w:val="28"/>
-        </w:rPr>
-        <w:t xml:space="preserve">O(N </w:t>
-      </w:r>
-      <w:r>
-        <w:rPr>
-          <w:rFonts w:ascii="Cambria Math" w:hAnsi="Cambria Math" w:cs="Cambria Math"/>
-          <w:sz w:val="28"/>
-          <w:szCs w:val="28"/>
-        </w:rPr>
-        <w:t>∗</w:t>
-      </w:r>
-      <w:r>
-        <w:rPr>
-          <w:rFonts w:ascii="Times New Roman" w:hAnsi="Times New Roman" w:cs="Times New Roman"/>
-          <w:sz w:val="28"/>
-          <w:szCs w:val="28"/>
-        </w:rPr>
-        <w:t xml:space="preserve"> log</w:t>
-      </w:r>
-      <w:r>
-        <w:rPr>
-          <w:rFonts w:ascii="Cambria Math" w:hAnsi="Cambria Math" w:cs="Cambria Math"/>
-          <w:sz w:val="28"/>
-          <w:szCs w:val="28"/>
-        </w:rPr>
-        <w:t>𝑁</w:t>
-      </w:r>
-      <w:r>
-        <w:rPr>
-          <w:rFonts w:ascii="Times New Roman" w:hAnsi="Times New Roman" w:cs="Times New Roman"/>
-          <w:sz w:val="28"/>
-          <w:szCs w:val="28"/>
-        </w:rPr>
-        <w:t>) при малых значениях</w:t>
-      </w:r>
-      <w:r>
-        <w:rPr>
-          <w:rFonts w:ascii="Times New Roman" w:hAnsi="Times New Roman" w:cs="Times New Roman"/>
-          <w:sz w:val="28"/>
-          <w:szCs w:val="28"/>
-        </w:rPr>
         <w:t xml:space="preserve"> </w:t>
       </w:r>
       <w:r>
@@ -13777,33 +13692,16 @@
           <w:rFonts w:ascii="Times New Roman" w:hAnsi="Times New Roman" w:cs="Times New Roman"/>
           <w:sz w:val="28"/>
           <w:szCs w:val="28"/>
-          <w:lang w:val="en-US"/>
-        </w:rPr>
-        <w:t>N</w:t>
-      </w:r>
-      <w:r>
-        <w:rPr>
-          <w:rFonts w:ascii="Times New Roman" w:hAnsi="Times New Roman" w:cs="Times New Roman"/>
-          <w:sz w:val="28"/>
-          <w:szCs w:val="28"/>
-        </w:rPr>
-        <w:t xml:space="preserve"> </w:t>
-      </w:r>
-      <w:r>
-        <w:rPr>
-          <w:rFonts w:ascii="Times New Roman" w:hAnsi="Times New Roman" w:cs="Times New Roman"/>
-          <w:sz w:val="28"/>
-          <w:szCs w:val="28"/>
-        </w:rPr>
-        <w:t>схожа</w:t>
-      </w:r>
-      <w:r>
-        <w:rPr>
-          <w:rFonts w:ascii="Times New Roman" w:hAnsi="Times New Roman" w:cs="Times New Roman"/>
-          <w:sz w:val="28"/>
-          <w:szCs w:val="28"/>
-        </w:rPr>
-        <w:t xml:space="preserve"> с прямой зависимостью O(N).</w:t>
+        </w:rPr>
+        <w:t>не было обменов</w:t>
+      </w:r>
+      <w:r>
+        <w:rPr>
+          <w:rFonts w:ascii="Times New Roman" w:hAnsi="Times New Roman" w:cs="Times New Roman"/>
+          <w:sz w:val="28"/>
+          <w:szCs w:val="28"/>
+        </w:rPr>
+        <w:t xml:space="preserve">. </w:t>
       </w:r>
     </w:p>
     <w:p>
@@ -13855,7 +13753,7 @@
           <w:szCs w:val="28"/>
         </w:rPr>
       </w:pPr>
-      <w:bookmarkStart w:id="66" w:name="_Toc104910915"/>
+      <w:bookmarkStart w:id="65" w:name="_Toc104910915"/>
       <w:r>
         <w:rPr>
           <w:rFonts w:ascii="Times New Roman" w:hAnsi="Times New Roman" w:cs="Times New Roman"/>
@@ -13866,7 +13764,7 @@
         <w:lastRenderedPageBreak/>
         <w:t>Работа с Github</w:t>
       </w:r>
-      <w:bookmarkEnd w:id="66"/>
+      <w:bookmarkEnd w:id="65"/>
     </w:p>
     <w:p>
       <w:pPr>
@@ -13901,7 +13799,7 @@
         </w:rPr>
         <w:t xml:space="preserve"> </w:t>
       </w:r>
-      <w:bookmarkStart w:id="67" w:name="_Toc104910916"/>
+      <w:bookmarkStart w:id="66" w:name="_Toc104910916"/>
       <w:r>
         <w:rPr>
           <w:rFonts w:ascii="Times New Roman" w:hAnsi="Times New Roman" w:cs="Times New Roman"/>
@@ -13911,7 +13809,7 @@
         </w:rPr>
         <w:t>Загрузка репозитория</w:t>
       </w:r>
-      <w:bookmarkEnd w:id="67"/>
+      <w:bookmarkEnd w:id="66"/>
     </w:p>
     <w:p>
       <w:pPr>
@@ -13934,8 +13832,8 @@
           <w:szCs w:val="28"/>
         </w:rPr>
       </w:pPr>
-      <w:bookmarkStart w:id="68" w:name="_Toc104908040"/>
-      <w:bookmarkStart w:id="69" w:name="_Toc104910917"/>
+      <w:bookmarkStart w:id="67" w:name="_Toc104908040"/>
+      <w:bookmarkStart w:id="68" w:name="_Toc104910917"/>
       <w:r>
         <w:rPr>
           <w:rFonts w:ascii="Times New Roman" w:hAnsi="Times New Roman" w:cs="Times New Roman"/>
@@ -13952,7 +13850,7 @@
           <w:sz w:val="28"/>
           <w:szCs w:val="28"/>
         </w:rPr>
-        <w:t>ужено 6</w:t>
+        <w:t xml:space="preserve">ужено </w:t>
       </w:r>
       <w:r>
         <w:rPr>
@@ -13961,6 +13859,15 @@
           <w:sz w:val="28"/>
           <w:szCs w:val="28"/>
         </w:rPr>
+        <w:t>46</w:t>
+      </w:r>
+      <w:r>
+        <w:rPr>
+          <w:rFonts w:ascii="Times New Roman" w:hAnsi="Times New Roman" w:cs="Times New Roman"/>
+          <w:color w:val="auto"/>
+          <w:sz w:val="28"/>
+          <w:szCs w:val="28"/>
+        </w:rPr>
         <w:t xml:space="preserve"> коммита в репозиторий для учебной практики. Также был создан файл README.md, описывающий принцип работы программы. Файл содержит в себе область применения программы, скриншоты с исходными данными, результатами работы, описания блоков кода на языке C++; Загрузка</w:t>
       </w:r>
       <w:r>
@@ -13972,8 +13879,8 @@
         </w:rPr>
         <w:t xml:space="preserve"> коммитов показана на рисунке 12</w:t>
       </w:r>
+      <w:bookmarkEnd w:id="67"/>
       <w:bookmarkEnd w:id="68"/>
-      <w:bookmarkEnd w:id="69"/>
       <w:r>
         <w:rPr>
           <w:rFonts w:ascii="Times New Roman" w:hAnsi="Times New Roman" w:cs="Times New Roman"/>
@@ -13997,9 +13904,9 @@
           <w:noProof/>
         </w:rPr>
         <w:drawing>
-          <wp:inline distT="0" distB="0" distL="0" distR="0" wp14:anchorId="1E487545" wp14:editId="3739C634">
-            <wp:extent cx="5939790" cy="3451225"/>
-            <wp:effectExtent l="0" t="0" r="3810" b="0"/>
+          <wp:inline distT="0" distB="0" distL="0" distR="0" wp14:anchorId="36D29977" wp14:editId="102AD533">
+            <wp:extent cx="5939790" cy="4625340"/>
+            <wp:effectExtent l="0" t="0" r="3810" b="3810"/>
             <wp:docPr id="1" name="Рисунок 1"/>
             <wp:cNvGraphicFramePr>
               <a:graphicFrameLocks xmlns:a="http://schemas.openxmlformats.org/drawingml/2006/main" noChangeAspect="1"/>
@@ -14020,7 +13927,7 @@
                   <pic:spPr>
                     <a:xfrm>
                       <a:off x="0" y="0"/>
-                      <a:ext cx="5939790" cy="3451225"/>
+                      <a:ext cx="5939790" cy="4625340"/>
                     </a:xfrm>
                     <a:prstGeom prst="rect">
                       <a:avLst/>
@@ -14064,7 +13971,11 @@
         <w:t>необходимо</w:t>
       </w:r>
       <w:r>
-        <w:t xml:space="preserve"> обновлять репозиторий, отправляя коммиты</w:t>
+        <w:t xml:space="preserve"> обновлять </w:t>
+      </w:r>
+      <w:r>
+        <w:lastRenderedPageBreak/>
+        <w:t>репозиторий, отправляя коммиты</w:t>
       </w:r>
       <w:r>
         <w:t xml:space="preserve">. Сначала </w:t>
@@ -14113,7 +14024,6 @@
         <w:rPr>
           <w:noProof/>
         </w:rPr>
-        <w:lastRenderedPageBreak/>
         <w:drawing>
           <wp:inline distT="0" distB="0" distL="0" distR="0" wp14:anchorId="2E0DEBD9" wp14:editId="0C47FE0F">
             <wp:extent cx="5939790" cy="333375"/>
@@ -14354,7 +14264,7 @@
         <w:lastRenderedPageBreak/>
         <w:t xml:space="preserve"> </w:t>
       </w:r>
-      <w:bookmarkStart w:id="70" w:name="_Toc104910918"/>
+      <w:bookmarkStart w:id="69" w:name="_Toc104910918"/>
       <w:r>
         <w:rPr>
           <w:rFonts w:ascii="Times New Roman" w:hAnsi="Times New Roman" w:cs="Times New Roman"/>
@@ -14364,7 +14274,7 @@
         </w:rPr>
         <w:t>Файл README.md</w:t>
       </w:r>
-      <w:bookmarkEnd w:id="70"/>
+      <w:bookmarkEnd w:id="69"/>
     </w:p>
     <w:p>
       <w:pPr>
@@ -14393,10 +14303,10 @@
           <w:noProof/>
         </w:rPr>
         <w:drawing>
-          <wp:inline distT="0" distB="0" distL="0" distR="0" wp14:anchorId="11AF3EDF" wp14:editId="4AF58D1A">
-            <wp:extent cx="5939790" cy="5869940"/>
-            <wp:effectExtent l="0" t="0" r="3810" b="0"/>
-            <wp:docPr id="55" name="Рисунок 55"/>
+          <wp:inline distT="0" distB="0" distL="0" distR="0" wp14:anchorId="5BD74B23" wp14:editId="3767A6D7">
+            <wp:extent cx="5939790" cy="3465195"/>
+            <wp:effectExtent l="0" t="0" r="3810" b="1905"/>
+            <wp:docPr id="3" name="Рисунок 3" descr="Изображение выглядит как текст&#10;&#10;Автоматически созданное описание"/>
             <wp:cNvGraphicFramePr>
               <a:graphicFrameLocks xmlns:a="http://schemas.openxmlformats.org/drawingml/2006/main" noChangeAspect="1"/>
             </wp:cNvGraphicFramePr>
@@ -14404,7 +14314,7 @@
               <a:graphicData uri="http://schemas.openxmlformats.org/drawingml/2006/picture">
                 <pic:pic xmlns:pic="http://schemas.openxmlformats.org/drawingml/2006/picture">
                   <pic:nvPicPr>
-                    <pic:cNvPr id="1" name=""/>
+                    <pic:cNvPr id="3" name="Рисунок 3" descr="Изображение выглядит как текст&#10;&#10;Автоматически созданное описание"/>
                     <pic:cNvPicPr/>
                   </pic:nvPicPr>
                   <pic:blipFill>
@@ -14416,7 +14326,7 @@
                   <pic:spPr>
                     <a:xfrm>
                       <a:off x="0" y="0"/>
-                      <a:ext cx="5939790" cy="5869940"/>
+                      <a:ext cx="5939790" cy="3465195"/>
                     </a:xfrm>
                     <a:prstGeom prst="rect">
                       <a:avLst/>
@@ -14448,10 +14358,10 @@
         </w:rPr>
         <w:lastRenderedPageBreak/>
         <w:drawing>
-          <wp:inline distT="0" distB="0" distL="0" distR="0" wp14:anchorId="1CAF0631" wp14:editId="769AD7E7">
-            <wp:extent cx="5939790" cy="5228590"/>
+          <wp:inline distT="0" distB="0" distL="0" distR="0" wp14:anchorId="19C0EE66" wp14:editId="48E6209C">
+            <wp:extent cx="5939790" cy="4096385"/>
             <wp:effectExtent l="0" t="0" r="3810" b="0"/>
-            <wp:docPr id="56" name="Рисунок 56"/>
+            <wp:docPr id="4" name="Рисунок 4" descr="Изображение выглядит как текст&#10;&#10;Автоматически созданное описание"/>
             <wp:cNvGraphicFramePr>
               <a:graphicFrameLocks xmlns:a="http://schemas.openxmlformats.org/drawingml/2006/main" noChangeAspect="1"/>
             </wp:cNvGraphicFramePr>
@@ -14459,7 +14369,7 @@
               <a:graphicData uri="http://schemas.openxmlformats.org/drawingml/2006/picture">
                 <pic:pic xmlns:pic="http://schemas.openxmlformats.org/drawingml/2006/picture">
                   <pic:nvPicPr>
-                    <pic:cNvPr id="1" name=""/>
+                    <pic:cNvPr id="4" name="Рисунок 4" descr="Изображение выглядит как текст&#10;&#10;Автоматически созданное описание"/>
                     <pic:cNvPicPr/>
                   </pic:nvPicPr>
                   <pic:blipFill>
@@ -14471,7 +14381,7 @@
                   <pic:spPr>
                     <a:xfrm>
                       <a:off x="0" y="0"/>
-                      <a:ext cx="5939790" cy="5228590"/>
+                      <a:ext cx="5939790" cy="4096385"/>
                     </a:xfrm>
                     <a:prstGeom prst="rect">
                       <a:avLst/>
@@ -14497,58 +14407,13 @@
       <w:pPr>
         <w:spacing w:before="120"/>
       </w:pPr>
-      <w:r>
-        <w:rPr>
-          <w:noProof/>
-        </w:rPr>
-        <w:lastRenderedPageBreak/>
-        <w:drawing>
-          <wp:inline distT="0" distB="0" distL="0" distR="0" wp14:anchorId="55B77337" wp14:editId="1BBCA655">
-            <wp:extent cx="5939790" cy="5010785"/>
-            <wp:effectExtent l="0" t="0" r="3810" b="0"/>
-            <wp:docPr id="58" name="Рисунок 58"/>
-            <wp:cNvGraphicFramePr>
-              <a:graphicFrameLocks xmlns:a="http://schemas.openxmlformats.org/drawingml/2006/main" noChangeAspect="1"/>
-            </wp:cNvGraphicFramePr>
-            <a:graphic xmlns:a="http://schemas.openxmlformats.org/drawingml/2006/main">
-              <a:graphicData uri="http://schemas.openxmlformats.org/drawingml/2006/picture">
-                <pic:pic xmlns:pic="http://schemas.openxmlformats.org/drawingml/2006/picture">
-                  <pic:nvPicPr>
-                    <pic:cNvPr id="1" name=""/>
-                    <pic:cNvPicPr/>
-                  </pic:nvPicPr>
-                  <pic:blipFill>
-                    <a:blip r:embed="rId27"/>
-                    <a:stretch>
-                      <a:fillRect/>
-                    </a:stretch>
-                  </pic:blipFill>
-                  <pic:spPr>
-                    <a:xfrm>
-                      <a:off x="0" y="0"/>
-                      <a:ext cx="5939790" cy="5010785"/>
-                    </a:xfrm>
-                    <a:prstGeom prst="rect">
-                      <a:avLst/>
-                    </a:prstGeom>
-                  </pic:spPr>
-                </pic:pic>
-              </a:graphicData>
-            </a:graphic>
-          </wp:inline>
-        </w:drawing>
-      </w:r>
     </w:p>
     <w:p>
       <w:pPr>
         <w:spacing w:before="120"/>
-        <w:jc w:val="center"/>
-      </w:pPr>
-      <w:r>
-        <w:t>Рисунок 18</w:t>
-      </w:r>
-      <w:r>
-        <w:t xml:space="preserve"> – Файл README.md</w:t>
+      </w:pPr>
+      <w:r>
+        <w:t>Ссылка на репозиторий:</w:t>
       </w:r>
     </w:p>
     <w:p>
@@ -14556,15 +14421,7 @@
         <w:spacing w:before="120"/>
       </w:pPr>
       <w:r>
-        <w:t>Ссылка на репозиторий:</w:t>
-      </w:r>
-    </w:p>
-    <w:p>
-      <w:pPr>
-        <w:spacing w:before="120"/>
-      </w:pPr>
-      <w:r>
-        <w:t xml:space="preserve">https://github.com/Tottymilk/practice </w:t>
+        <w:t>https://github.com/Pax-laba/educational_practice.git</w:t>
       </w:r>
       <w:r>
         <w:br w:type="page"/>
@@ -14591,7 +14448,7 @@
           <w:szCs w:val="28"/>
         </w:rPr>
       </w:pPr>
-      <w:bookmarkStart w:id="71" w:name="_Toc104910919"/>
+      <w:bookmarkStart w:id="70" w:name="_Toc104910919"/>
       <w:r>
         <w:rPr>
           <w:rFonts w:ascii="Times New Roman" w:hAnsi="Times New Roman" w:cs="Times New Roman"/>
@@ -14602,7 +14459,7 @@
         <w:lastRenderedPageBreak/>
         <w:t>ЗАКЛЮЧЕНИЕ</w:t>
       </w:r>
-      <w:bookmarkEnd w:id="71"/>
+      <w:bookmarkEnd w:id="70"/>
     </w:p>
     <w:p>
       <w:pPr>
@@ -14631,7 +14488,13 @@
         <w:spacing w:before="120"/>
       </w:pPr>
       <w:r>
-        <w:t>Таким образом, для успешного выполнения поставленной задачи, был изучен принцип работы алгоритма сортировки методом Шелла и его возможная реализация в коде на языке C++. Для выполнения задач помимо сортировки, были реализованы остальные функции исходного кода, имеющие вспомогательный х</w:t>
+        <w:t xml:space="preserve">Таким образом, для успешного выполнения поставленной задачи, был изучен принцип работы алгоритма сортировки методом </w:t>
+      </w:r>
+      <w:r>
+        <w:t>вставками</w:t>
+      </w:r>
+      <w:r>
+        <w:t xml:space="preserve"> и его возможная реализация в коде на языке C++. Для выполнения задач помимо сортировки, были реализованы остальные функции исходного кода, имеющие вспомогательный х</w:t>
       </w:r>
       <w:r>
         <w:t>арактер (разделить текст на слова и числа</w:t>
@@ -14651,13 +14514,13 @@
         <w:t>ых данных. После построения был сделан</w:t>
       </w:r>
       <w:r>
-        <w:t xml:space="preserve"> вывод. При </w:t>
-      </w:r>
-      <w:r>
-        <w:t xml:space="preserve">небольших размерах </w:t>
-      </w:r>
-      <w:r>
-        <w:t>входных данных, время сортировки практически не отличается, а периодический рост и падения во времени можно объяснить особенностью системы и неточностью в измерениях. Однако</w:t>
+        <w:t xml:space="preserve"> вывод. </w:t>
+      </w:r>
+      <w:r>
+        <w:t>При небольших размерах входных данных</w:t>
+      </w:r>
+      <w:r>
+        <w:t xml:space="preserve"> время сортировки практически не отличается, а периодический рост и падения во времени можно объяснить особенностью системы и неточностью в измерениях. Однако</w:t>
       </w:r>
       <w:r>
         <w:t>,</w:t>
@@ -14718,7 +14581,7 @@
           <w:szCs w:val="28"/>
         </w:rPr>
       </w:pPr>
-      <w:bookmarkStart w:id="72" w:name="_Toc104910920"/>
+      <w:bookmarkStart w:id="71" w:name="_Toc104910920"/>
       <w:r>
         <w:rPr>
           <w:rFonts w:ascii="Times New Roman" w:hAnsi="Times New Roman" w:cs="Times New Roman"/>
@@ -14729,7 +14592,7 @@
         <w:lastRenderedPageBreak/>
         <w:t>СПИСОК ИСПОЛЬЗОВАННОЙ ЛИТЕРАТУРЫ</w:t>
       </w:r>
-      <w:bookmarkEnd w:id="72"/>
+      <w:bookmarkEnd w:id="71"/>
     </w:p>
     <w:p>
       <w:pPr>
@@ -14754,7 +14617,7 @@
         </w:rPr>
         <w:t xml:space="preserve">Документация Microsoft Docs Справочник по языку C++ - URL: </w:t>
       </w:r>
-      <w:hyperlink r:id="rId28" w:history="1">
+      <w:hyperlink r:id="rId27" w:history="1">
         <w:r>
           <w:rPr>
             <w:rStyle w:val="ab"/>
@@ -14804,7 +14667,7 @@
           <w:szCs w:val="28"/>
         </w:rPr>
       </w:pPr>
-      <w:hyperlink r:id="rId29" w:history="1">
+      <w:hyperlink r:id="rId28" w:history="1">
         <w:r>
           <w:rPr>
             <w:rStyle w:val="ab"/>
@@ -14854,7 +14717,7 @@
           <w:szCs w:val="28"/>
         </w:rPr>
       </w:pPr>
-      <w:hyperlink r:id="rId30" w:history="1">
+      <w:hyperlink r:id="rId29" w:history="1">
         <w:r>
           <w:rPr>
             <w:rStyle w:val="ab"/>
@@ -14928,7 +14791,7 @@
           <w:szCs w:val="28"/>
         </w:rPr>
       </w:pPr>
-      <w:hyperlink r:id="rId31" w:history="1">
+      <w:hyperlink r:id="rId30" w:history="1">
         <w:r>
           <w:rPr>
             <w:rStyle w:val="ab"/>
@@ -14976,7 +14839,7 @@
           <w:szCs w:val="28"/>
         </w:rPr>
       </w:pPr>
-      <w:bookmarkStart w:id="73" w:name="_Toc104910921"/>
+      <w:bookmarkStart w:id="72" w:name="_Toc104910921"/>
       <w:r>
         <w:rPr>
           <w:rFonts w:ascii="Times New Roman" w:hAnsi="Times New Roman" w:cs="Times New Roman"/>
@@ -14987,7 +14850,7 @@
         <w:lastRenderedPageBreak/>
         <w:t>ПРИЛОЖЕНИЕ А</w:t>
       </w:r>
-      <w:bookmarkEnd w:id="73"/>
+      <w:bookmarkEnd w:id="72"/>
     </w:p>
     <w:p>
       <w:pPr>
@@ -17222,7 +17085,7 @@
           <w:rFonts w:ascii="Cascadia Mono" w:eastAsiaTheme="minorHAnsi" w:hAnsi="Cascadia Mono" w:cs="Cascadia Mono"/>
           <w:sz w:val="19"/>
           <w:szCs w:val="19"/>
-          <w:lang w:eastAsia="en-US"/>
+          <w:lang w:val="en-US" w:eastAsia="en-US"/>
         </w:rPr>
       </w:pPr>
       <w:r>
@@ -17239,7 +17102,7 @@
           <w:rFonts w:ascii="Cascadia Mono" w:eastAsiaTheme="minorHAnsi" w:hAnsi="Cascadia Mono" w:cs="Cascadia Mono"/>
           <w:sz w:val="19"/>
           <w:szCs w:val="19"/>
-          <w:lang w:eastAsia="en-US"/>
+          <w:lang w:val="en-US" w:eastAsia="en-US"/>
         </w:rPr>
         <w:t xml:space="preserve"> &lt;&lt; "</w:t>
       </w:r>
@@ -17257,7 +17120,7 @@
           <w:rFonts w:ascii="Cascadia Mono" w:eastAsiaTheme="minorHAnsi" w:hAnsi="Cascadia Mono" w:cs="Cascadia Mono"/>
           <w:sz w:val="19"/>
           <w:szCs w:val="19"/>
-          <w:lang w:eastAsia="en-US"/>
+          <w:lang w:val="en-US" w:eastAsia="en-US"/>
         </w:rPr>
         <w:t xml:space="preserve"> </w:t>
       </w:r>
@@ -17275,7 +17138,7 @@
           <w:rFonts w:ascii="Cascadia Mono" w:eastAsiaTheme="minorHAnsi" w:hAnsi="Cascadia Mono" w:cs="Cascadia Mono"/>
           <w:sz w:val="19"/>
           <w:szCs w:val="19"/>
-          <w:lang w:eastAsia="en-US"/>
+          <w:lang w:val="en-US" w:eastAsia="en-US"/>
         </w:rPr>
         <w:t xml:space="preserve"> </w:t>
       </w:r>
@@ -17293,7 +17156,7 @@
           <w:rFonts w:ascii="Cascadia Mono" w:eastAsiaTheme="minorHAnsi" w:hAnsi="Cascadia Mono" w:cs="Cascadia Mono"/>
           <w:sz w:val="19"/>
           <w:szCs w:val="19"/>
-          <w:lang w:eastAsia="en-US"/>
+          <w:lang w:val="en-US" w:eastAsia="en-US"/>
         </w:rPr>
         <w:t xml:space="preserve"> </w:t>
       </w:r>
@@ -17311,7 +17174,7 @@
           <w:rFonts w:ascii="Cascadia Mono" w:eastAsiaTheme="minorHAnsi" w:hAnsi="Cascadia Mono" w:cs="Cascadia Mono"/>
           <w:sz w:val="19"/>
           <w:szCs w:val="19"/>
-          <w:lang w:eastAsia="en-US"/>
+          <w:lang w:val="en-US" w:eastAsia="en-US"/>
         </w:rPr>
         <w:t>";</w:t>
       </w:r>
@@ -17335,7 +17198,7 @@
           <w:rFonts w:ascii="Cascadia Mono" w:eastAsiaTheme="minorHAnsi" w:hAnsi="Cascadia Mono" w:cs="Cascadia Mono"/>
           <w:sz w:val="19"/>
           <w:szCs w:val="19"/>
-          <w:lang w:eastAsia="en-US"/>
+          <w:lang w:val="en-US" w:eastAsia="en-US"/>
         </w:rPr>
         <w:t xml:space="preserve">        </w:t>
       </w:r>
@@ -18914,7 +18777,7 @@
           <w:rFonts w:ascii="Cascadia Mono" w:eastAsiaTheme="minorHAnsi" w:hAnsi="Cascadia Mono" w:cs="Cascadia Mono"/>
           <w:sz w:val="19"/>
           <w:szCs w:val="19"/>
-          <w:lang w:eastAsia="en-US"/>
+          <w:lang w:val="en-US" w:eastAsia="en-US"/>
         </w:rPr>
       </w:pPr>
       <w:r>
@@ -18931,7 +18794,7 @@
           <w:rFonts w:ascii="Cascadia Mono" w:eastAsiaTheme="minorHAnsi" w:hAnsi="Cascadia Mono" w:cs="Cascadia Mono"/>
           <w:sz w:val="19"/>
           <w:szCs w:val="19"/>
-          <w:lang w:eastAsia="en-US"/>
+          <w:lang w:val="en-US" w:eastAsia="en-US"/>
         </w:rPr>
         <w:t>{</w:t>
       </w:r>
@@ -18947,15 +18810,15 @@
           <w:rFonts w:ascii="Cascadia Mono" w:eastAsiaTheme="minorHAnsi" w:hAnsi="Cascadia Mono" w:cs="Cascadia Mono"/>
           <w:sz w:val="19"/>
           <w:szCs w:val="19"/>
-          <w:lang w:eastAsia="en-US"/>
-        </w:rPr>
-      </w:pPr>
-      <w:r>
-        <w:rPr>
-          <w:rFonts w:ascii="Cascadia Mono" w:eastAsiaTheme="minorHAnsi" w:hAnsi="Cascadia Mono" w:cs="Cascadia Mono"/>
-          <w:sz w:val="19"/>
-          <w:szCs w:val="19"/>
-          <w:lang w:eastAsia="en-US"/>
+          <w:lang w:val="en-US" w:eastAsia="en-US"/>
+        </w:rPr>
+      </w:pPr>
+      <w:r>
+        <w:rPr>
+          <w:rFonts w:ascii="Cascadia Mono" w:eastAsiaTheme="minorHAnsi" w:hAnsi="Cascadia Mono" w:cs="Cascadia Mono"/>
+          <w:sz w:val="19"/>
+          <w:szCs w:val="19"/>
+          <w:lang w:val="en-US" w:eastAsia="en-US"/>
         </w:rPr>
         <w:t xml:space="preserve">                    </w:t>
       </w:r>
@@ -18973,7 +18836,7 @@
           <w:rFonts w:ascii="Cascadia Mono" w:eastAsiaTheme="minorHAnsi" w:hAnsi="Cascadia Mono" w:cs="Cascadia Mono"/>
           <w:sz w:val="19"/>
           <w:szCs w:val="19"/>
-          <w:lang w:eastAsia="en-US"/>
+          <w:lang w:val="en-US" w:eastAsia="en-US"/>
         </w:rPr>
         <w:t xml:space="preserve"> += </w:t>
       </w:r>
@@ -18991,7 +18854,7 @@
           <w:rFonts w:ascii="Cascadia Mono" w:eastAsiaTheme="minorHAnsi" w:hAnsi="Cascadia Mono" w:cs="Cascadia Mono"/>
           <w:sz w:val="19"/>
           <w:szCs w:val="19"/>
-          <w:lang w:eastAsia="en-US"/>
+          <w:lang w:val="en-US" w:eastAsia="en-US"/>
         </w:rPr>
         <w:t>[</w:t>
       </w:r>
@@ -19009,7 +18872,7 @@
           <w:rFonts w:ascii="Cascadia Mono" w:eastAsiaTheme="minorHAnsi" w:hAnsi="Cascadia Mono" w:cs="Cascadia Mono"/>
           <w:sz w:val="19"/>
           <w:szCs w:val="19"/>
-          <w:lang w:eastAsia="en-US"/>
+          <w:lang w:val="en-US" w:eastAsia="en-US"/>
         </w:rPr>
         <w:t>]; //</w:t>
       </w:r>
@@ -19027,7 +18890,7 @@
           <w:rFonts w:ascii="Cascadia Mono" w:eastAsiaTheme="minorHAnsi" w:hAnsi="Cascadia Mono" w:cs="Cascadia Mono"/>
           <w:sz w:val="19"/>
           <w:szCs w:val="19"/>
-          <w:lang w:eastAsia="en-US"/>
+          <w:lang w:val="en-US" w:eastAsia="en-US"/>
         </w:rPr>
         <w:t xml:space="preserve"> </w:t>
       </w:r>
@@ -19045,7 +18908,7 @@
           <w:rFonts w:ascii="Cascadia Mono" w:eastAsiaTheme="minorHAnsi" w:hAnsi="Cascadia Mono" w:cs="Cascadia Mono"/>
           <w:sz w:val="19"/>
           <w:szCs w:val="19"/>
-          <w:lang w:eastAsia="en-US"/>
+          <w:lang w:val="en-US" w:eastAsia="en-US"/>
         </w:rPr>
         <w:t xml:space="preserve"> </w:t>
       </w:r>
@@ -19069,7 +18932,7 @@
           <w:rFonts w:ascii="Cascadia Mono" w:eastAsiaTheme="minorHAnsi" w:hAnsi="Cascadia Mono" w:cs="Cascadia Mono"/>
           <w:sz w:val="19"/>
           <w:szCs w:val="19"/>
-          <w:lang w:eastAsia="en-US"/>
+          <w:lang w:val="en-US" w:eastAsia="en-US"/>
         </w:rPr>
         <w:lastRenderedPageBreak/>
         <w:t xml:space="preserve">                </w:t>
@@ -22195,7 +22058,7 @@
           <w:rFonts w:ascii="Cascadia Mono" w:eastAsiaTheme="minorHAnsi" w:hAnsi="Cascadia Mono" w:cs="Cascadia Mono"/>
           <w:sz w:val="19"/>
           <w:szCs w:val="19"/>
-          <w:lang w:val="en-US" w:eastAsia="en-US"/>
+          <w:lang w:eastAsia="en-US"/>
         </w:rPr>
       </w:pPr>
       <w:r>
@@ -22212,7 +22075,7 @@
           <w:rFonts w:ascii="Cascadia Mono" w:eastAsiaTheme="minorHAnsi" w:hAnsi="Cascadia Mono" w:cs="Cascadia Mono"/>
           <w:sz w:val="19"/>
           <w:szCs w:val="19"/>
-          <w:lang w:val="en-US" w:eastAsia="en-US"/>
+          <w:lang w:eastAsia="en-US"/>
         </w:rPr>
         <w:t>}</w:t>
       </w:r>
@@ -22730,7 +22593,7 @@
           <w:rFonts w:ascii="Cascadia Mono" w:eastAsiaTheme="minorHAnsi" w:hAnsi="Cascadia Mono" w:cs="Cascadia Mono"/>
           <w:sz w:val="19"/>
           <w:szCs w:val="19"/>
-          <w:lang w:val="en-US" w:eastAsia="en-US"/>
+          <w:lang w:eastAsia="en-US"/>
         </w:rPr>
       </w:pPr>
       <w:r>
@@ -22749,7 +22612,160 @@
           <w:szCs w:val="19"/>
           <w:lang w:val="en-US" w:eastAsia="en-US"/>
         </w:rPr>
-        <w:t>for (int i = 0; i &lt; array_of_words.size(); i++) //</w:t>
+        <w:t>for</w:t>
+      </w:r>
+      <w:r>
+        <w:rPr>
+          <w:rFonts w:ascii="Cascadia Mono" w:eastAsiaTheme="minorHAnsi" w:hAnsi="Cascadia Mono" w:cs="Cascadia Mono"/>
+          <w:sz w:val="19"/>
+          <w:szCs w:val="19"/>
+          <w:lang w:eastAsia="en-US"/>
+        </w:rPr>
+        <w:t xml:space="preserve"> (</w:t>
+      </w:r>
+      <w:r>
+        <w:rPr>
+          <w:rFonts w:ascii="Cascadia Mono" w:eastAsiaTheme="minorHAnsi" w:hAnsi="Cascadia Mono" w:cs="Cascadia Mono"/>
+          <w:sz w:val="19"/>
+          <w:szCs w:val="19"/>
+          <w:lang w:val="en-US" w:eastAsia="en-US"/>
+        </w:rPr>
+        <w:t>int</w:t>
+      </w:r>
+      <w:r>
+        <w:rPr>
+          <w:rFonts w:ascii="Cascadia Mono" w:eastAsiaTheme="minorHAnsi" w:hAnsi="Cascadia Mono" w:cs="Cascadia Mono"/>
+          <w:sz w:val="19"/>
+          <w:szCs w:val="19"/>
+          <w:lang w:eastAsia="en-US"/>
+        </w:rPr>
+        <w:t xml:space="preserve"> </w:t>
+      </w:r>
+      <w:r>
+        <w:rPr>
+          <w:rFonts w:ascii="Cascadia Mono" w:eastAsiaTheme="minorHAnsi" w:hAnsi="Cascadia Mono" w:cs="Cascadia Mono"/>
+          <w:sz w:val="19"/>
+          <w:szCs w:val="19"/>
+          <w:lang w:val="en-US" w:eastAsia="en-US"/>
+        </w:rPr>
+        <w:t>i</w:t>
+      </w:r>
+      <w:r>
+        <w:rPr>
+          <w:rFonts w:ascii="Cascadia Mono" w:eastAsiaTheme="minorHAnsi" w:hAnsi="Cascadia Mono" w:cs="Cascadia Mono"/>
+          <w:sz w:val="19"/>
+          <w:szCs w:val="19"/>
+          <w:lang w:eastAsia="en-US"/>
+        </w:rPr>
+        <w:t xml:space="preserve"> = 0; </w:t>
+      </w:r>
+      <w:r>
+        <w:rPr>
+          <w:rFonts w:ascii="Cascadia Mono" w:eastAsiaTheme="minorHAnsi" w:hAnsi="Cascadia Mono" w:cs="Cascadia Mono"/>
+          <w:sz w:val="19"/>
+          <w:szCs w:val="19"/>
+          <w:lang w:val="en-US" w:eastAsia="en-US"/>
+        </w:rPr>
+        <w:t>i</w:t>
+      </w:r>
+      <w:r>
+        <w:rPr>
+          <w:rFonts w:ascii="Cascadia Mono" w:eastAsiaTheme="minorHAnsi" w:hAnsi="Cascadia Mono" w:cs="Cascadia Mono"/>
+          <w:sz w:val="19"/>
+          <w:szCs w:val="19"/>
+          <w:lang w:eastAsia="en-US"/>
+        </w:rPr>
+        <w:t xml:space="preserve"> &lt; </w:t>
+      </w:r>
+      <w:r>
+        <w:rPr>
+          <w:rFonts w:ascii="Cascadia Mono" w:eastAsiaTheme="minorHAnsi" w:hAnsi="Cascadia Mono" w:cs="Cascadia Mono"/>
+          <w:sz w:val="19"/>
+          <w:szCs w:val="19"/>
+          <w:lang w:val="en-US" w:eastAsia="en-US"/>
+        </w:rPr>
+        <w:t>array</w:t>
+      </w:r>
+      <w:r>
+        <w:rPr>
+          <w:rFonts w:ascii="Cascadia Mono" w:eastAsiaTheme="minorHAnsi" w:hAnsi="Cascadia Mono" w:cs="Cascadia Mono"/>
+          <w:sz w:val="19"/>
+          <w:szCs w:val="19"/>
+          <w:lang w:eastAsia="en-US"/>
+        </w:rPr>
+        <w:t>_</w:t>
+      </w:r>
+      <w:r>
+        <w:rPr>
+          <w:rFonts w:ascii="Cascadia Mono" w:eastAsiaTheme="minorHAnsi" w:hAnsi="Cascadia Mono" w:cs="Cascadia Mono"/>
+          <w:sz w:val="19"/>
+          <w:szCs w:val="19"/>
+          <w:lang w:val="en-US" w:eastAsia="en-US"/>
+        </w:rPr>
+        <w:t>of</w:t>
+      </w:r>
+      <w:r>
+        <w:rPr>
+          <w:rFonts w:ascii="Cascadia Mono" w:eastAsiaTheme="minorHAnsi" w:hAnsi="Cascadia Mono" w:cs="Cascadia Mono"/>
+          <w:sz w:val="19"/>
+          <w:szCs w:val="19"/>
+          <w:lang w:eastAsia="en-US"/>
+        </w:rPr>
+        <w:t>_</w:t>
+      </w:r>
+      <w:r>
+        <w:rPr>
+          <w:rFonts w:ascii="Cascadia Mono" w:eastAsiaTheme="minorHAnsi" w:hAnsi="Cascadia Mono" w:cs="Cascadia Mono"/>
+          <w:sz w:val="19"/>
+          <w:szCs w:val="19"/>
+          <w:lang w:val="en-US" w:eastAsia="en-US"/>
+        </w:rPr>
+        <w:t>words</w:t>
+      </w:r>
+      <w:r>
+        <w:rPr>
+          <w:rFonts w:ascii="Cascadia Mono" w:eastAsiaTheme="minorHAnsi" w:hAnsi="Cascadia Mono" w:cs="Cascadia Mono"/>
+          <w:sz w:val="19"/>
+          <w:szCs w:val="19"/>
+          <w:lang w:eastAsia="en-US"/>
+        </w:rPr>
+        <w:t>.</w:t>
+      </w:r>
+      <w:r>
+        <w:rPr>
+          <w:rFonts w:ascii="Cascadia Mono" w:eastAsiaTheme="minorHAnsi" w:hAnsi="Cascadia Mono" w:cs="Cascadia Mono"/>
+          <w:sz w:val="19"/>
+          <w:szCs w:val="19"/>
+          <w:lang w:val="en-US" w:eastAsia="en-US"/>
+        </w:rPr>
+        <w:t>size</w:t>
+      </w:r>
+      <w:r>
+        <w:rPr>
+          <w:rFonts w:ascii="Cascadia Mono" w:eastAsiaTheme="minorHAnsi" w:hAnsi="Cascadia Mono" w:cs="Cascadia Mono"/>
+          <w:sz w:val="19"/>
+          <w:szCs w:val="19"/>
+          <w:lang w:eastAsia="en-US"/>
+        </w:rPr>
+        <w:t xml:space="preserve">(); </w:t>
+      </w:r>
+      <w:r>
+        <w:rPr>
+          <w:rFonts w:ascii="Cascadia Mono" w:eastAsiaTheme="minorHAnsi" w:hAnsi="Cascadia Mono" w:cs="Cascadia Mono"/>
+          <w:sz w:val="19"/>
+          <w:szCs w:val="19"/>
+          <w:lang w:val="en-US" w:eastAsia="en-US"/>
+        </w:rPr>
+        <w:t>i</w:t>
+      </w:r>
+      <w:r>
+        <w:rPr>
+          <w:rFonts w:ascii="Cascadia Mono" w:eastAsiaTheme="minorHAnsi" w:hAnsi="Cascadia Mono" w:cs="Cascadia Mono"/>
+          <w:sz w:val="19"/>
+          <w:szCs w:val="19"/>
+          <w:lang w:eastAsia="en-US"/>
+        </w:rPr>
+        <w:t>++) //</w:t>
       </w:r>
       <w:r>
         <w:rPr>
@@ -22765,7 +22781,7 @@
           <w:rFonts w:ascii="Cascadia Mono" w:eastAsiaTheme="minorHAnsi" w:hAnsi="Cascadia Mono" w:cs="Cascadia Mono"/>
           <w:sz w:val="19"/>
           <w:szCs w:val="19"/>
-          <w:lang w:val="en-US" w:eastAsia="en-US"/>
+          <w:lang w:eastAsia="en-US"/>
         </w:rPr>
         <w:t xml:space="preserve"> </w:t>
       </w:r>
@@ -22783,7 +22799,7 @@
           <w:rFonts w:ascii="Cascadia Mono" w:eastAsiaTheme="minorHAnsi" w:hAnsi="Cascadia Mono" w:cs="Cascadia Mono"/>
           <w:sz w:val="19"/>
           <w:szCs w:val="19"/>
-          <w:lang w:val="en-US" w:eastAsia="en-US"/>
+          <w:lang w:eastAsia="en-US"/>
         </w:rPr>
         <w:t xml:space="preserve"> </w:t>
       </w:r>
@@ -22801,7 +22817,7 @@
           <w:rFonts w:ascii="Cascadia Mono" w:eastAsiaTheme="minorHAnsi" w:hAnsi="Cascadia Mono" w:cs="Cascadia Mono"/>
           <w:sz w:val="19"/>
           <w:szCs w:val="19"/>
-          <w:lang w:val="en-US" w:eastAsia="en-US"/>
+          <w:lang w:eastAsia="en-US"/>
         </w:rPr>
         <w:t xml:space="preserve"> </w:t>
       </w:r>
@@ -22819,7 +22835,7 @@
           <w:rFonts w:ascii="Cascadia Mono" w:eastAsiaTheme="minorHAnsi" w:hAnsi="Cascadia Mono" w:cs="Cascadia Mono"/>
           <w:sz w:val="19"/>
           <w:szCs w:val="19"/>
-          <w:lang w:val="en-US" w:eastAsia="en-US"/>
+          <w:lang w:eastAsia="en-US"/>
         </w:rPr>
         <w:t xml:space="preserve"> </w:t>
       </w:r>
@@ -22852,7 +22868,7 @@
           <w:rFonts w:ascii="Cascadia Mono" w:eastAsiaTheme="minorHAnsi" w:hAnsi="Cascadia Mono" w:cs="Cascadia Mono"/>
           <w:sz w:val="19"/>
           <w:szCs w:val="19"/>
-          <w:lang w:val="en-US" w:eastAsia="en-US"/>
+          <w:lang w:eastAsia="en-US"/>
         </w:rPr>
         <w:t xml:space="preserve">    </w:t>
       </w:r>
@@ -24191,7 +24207,7 @@
 </file>
 
 <file path=word/endnotes.xml><?xml version="1.0" encoding="utf-8"?>
-<w:endnotes xmlns:wpc="http://schemas.microsoft.com/office/word/2010/wordprocessingCanvas" xmlns:cx="http://schemas.microsoft.com/office/drawing/2014/chartex" xmlns:cx1="http://schemas.microsoft.com/office/drawing/2015/9/8/chartex" xmlns:mc="http://schemas.openxmlformats.org/markup-compatibility/2006" xmlns:o="urn:schemas-microsoft-com:office:office" xmlns:r="http://schemas.openxmlformats.org/officeDocument/2006/relationships" xmlns:m="http://schemas.openxmlformats.org/officeDocument/2006/math" xmlns:v="urn:schemas-microsoft-com:vml" xmlns:wp14="http://schemas.microsoft.com/office/word/2010/wordprocessingDrawing" xmlns:wp="http://schemas.openxmlformats.org/drawingml/2006/wordprocessingDrawing" xmlns:w10="urn:schemas-microsoft-com:office:word" xmlns:w="http://schemas.openxmlformats.org/wordprocessingml/2006/main" xmlns:w14="http://schemas.microsoft.com/office/word/2010/wordml" xmlns:w15="http://schemas.microsoft.com/office/word/2012/wordml" xmlns:w16se="http://schemas.microsoft.com/office/word/2015/wordml/symex" xmlns:wpg="http://schemas.microsoft.com/office/word/2010/wordprocessingGroup" xmlns:wpi="http://schemas.microsoft.com/office/word/2010/wordprocessingInk" xmlns:wne="http://schemas.microsoft.com/office/word/2006/wordml" xmlns:wps="http://schemas.microsoft.com/office/word/2010/wordprocessingShape" mc:Ignorable="w14 w15 w16se wp14">
+<w:endnotes xmlns:wpc="http://schemas.microsoft.com/office/word/2010/wordprocessingCanvas" xmlns:cx="http://schemas.microsoft.com/office/drawing/2014/chartex" xmlns:cx1="http://schemas.microsoft.com/office/drawing/2015/9/8/chartex" xmlns:cx2="http://schemas.microsoft.com/office/drawing/2015/10/21/chartex" xmlns:cx3="http://schemas.microsoft.com/office/drawing/2016/5/9/chartex" xmlns:cx4="http://schemas.microsoft.com/office/drawing/2016/5/10/chartex" xmlns:cx5="http://schemas.microsoft.com/office/drawing/2016/5/11/chartex" xmlns:cx6="http://schemas.microsoft.com/office/drawing/2016/5/12/chartex" xmlns:cx7="http://schemas.microsoft.com/office/drawing/2016/5/13/chartex" xmlns:cx8="http://schemas.microsoft.com/office/drawing/2016/5/14/chartex" xmlns:mc="http://schemas.openxmlformats.org/markup-compatibility/2006" xmlns:aink="http://schemas.microsoft.com/office/drawing/2016/ink" xmlns:am3d="http://schemas.microsoft.com/office/drawing/2017/model3d" xmlns:o="urn:schemas-microsoft-com:office:office" xmlns:oel="http://schemas.microsoft.com/office/2019/extlst" xmlns:r="http://schemas.openxmlformats.org/officeDocument/2006/relationships" xmlns:m="http://schemas.openxmlformats.org/officeDocument/2006/math" xmlns:v="urn:schemas-microsoft-com:vml" xmlns:wp14="http://schemas.microsoft.com/office/word/2010/wordprocessingDrawing" xmlns:wp="http://schemas.openxmlformats.org/drawingml/2006/wordprocessingDrawing" xmlns:w10="urn:schemas-microsoft-com:office:word" xmlns:w="http://schemas.openxmlformats.org/wordprocessingml/2006/main" xmlns:w14="http://schemas.microsoft.com/office/word/2010/wordml" xmlns:w15="http://schemas.microsoft.com/office/word/2012/wordml" xmlns:w16cex="http://schemas.microsoft.com/office/word/2018/wordml/cex" xmlns:w16cid="http://schemas.microsoft.com/office/word/2016/wordml/cid" xmlns:w16="http://schemas.microsoft.com/office/word/2018/wordml" xmlns:w16sdtdh="http://schemas.microsoft.com/office/word/2020/wordml/sdtdatahash" xmlns:w16se="http://schemas.microsoft.com/office/word/2015/wordml/symex" xmlns:wpg="http://schemas.microsoft.com/office/word/2010/wordprocessingGroup" xmlns:wpi="http://schemas.microsoft.com/office/word/2010/wordprocessingInk" xmlns:wne="http://schemas.microsoft.com/office/word/2006/wordml" xmlns:wps="http://schemas.microsoft.com/office/word/2010/wordprocessingShape" mc:Ignorable="w14 w15 w16se w16cid w16 w16cex w16sdtdh wp14">
   <w:endnote w:type="separator" w:id="-1">
     <w:p>
       <w:pPr>
@@ -24216,7 +24232,7 @@
 </file>
 
 <file path=word/footer1.xml><?xml version="1.0" encoding="utf-8"?>
-<w:ftr xmlns:wpc="http://schemas.microsoft.com/office/word/2010/wordprocessingCanvas" xmlns:cx="http://schemas.microsoft.com/office/drawing/2014/chartex" xmlns:cx1="http://schemas.microsoft.com/office/drawing/2015/9/8/chartex" xmlns:mc="http://schemas.openxmlformats.org/markup-compatibility/2006" xmlns:o="urn:schemas-microsoft-com:office:office" xmlns:r="http://schemas.openxmlformats.org/officeDocument/2006/relationships" xmlns:m="http://schemas.openxmlformats.org/officeDocument/2006/math" xmlns:v="urn:schemas-microsoft-com:vml" xmlns:wp14="http://schemas.microsoft.com/office/word/2010/wordprocessingDrawing" xmlns:wp="http://schemas.openxmlformats.org/drawingml/2006/wordprocessingDrawing" xmlns:w10="urn:schemas-microsoft-com:office:word" xmlns:w="http://schemas.openxmlformats.org/wordprocessingml/2006/main" xmlns:w14="http://schemas.microsoft.com/office/word/2010/wordml" xmlns:w15="http://schemas.microsoft.com/office/word/2012/wordml" xmlns:w16se="http://schemas.microsoft.com/office/word/2015/wordml/symex" xmlns:wpg="http://schemas.microsoft.com/office/word/2010/wordprocessingGroup" xmlns:wpi="http://schemas.microsoft.com/office/word/2010/wordprocessingInk" xmlns:wne="http://schemas.microsoft.com/office/word/2006/wordml" xmlns:wps="http://schemas.microsoft.com/office/word/2010/wordprocessingShape" mc:Ignorable="w14 w15 w16se wp14">
+<w:ftr xmlns:wpc="http://schemas.microsoft.com/office/word/2010/wordprocessingCanvas" xmlns:cx="http://schemas.microsoft.com/office/drawing/2014/chartex" xmlns:cx1="http://schemas.microsoft.com/office/drawing/2015/9/8/chartex" xmlns:cx2="http://schemas.microsoft.com/office/drawing/2015/10/21/chartex" xmlns:cx3="http://schemas.microsoft.com/office/drawing/2016/5/9/chartex" xmlns:cx4="http://schemas.microsoft.com/office/drawing/2016/5/10/chartex" xmlns:cx5="http://schemas.microsoft.com/office/drawing/2016/5/11/chartex" xmlns:cx6="http://schemas.microsoft.com/office/drawing/2016/5/12/chartex" xmlns:cx7="http://schemas.microsoft.com/office/drawing/2016/5/13/chartex" xmlns:cx8="http://schemas.microsoft.com/office/drawing/2016/5/14/chartex" xmlns:mc="http://schemas.openxmlformats.org/markup-compatibility/2006" xmlns:aink="http://schemas.microsoft.com/office/drawing/2016/ink" xmlns:am3d="http://schemas.microsoft.com/office/drawing/2017/model3d" xmlns:o="urn:schemas-microsoft-com:office:office" xmlns:oel="http://schemas.microsoft.com/office/2019/extlst" xmlns:r="http://schemas.openxmlformats.org/officeDocument/2006/relationships" xmlns:m="http://schemas.openxmlformats.org/officeDocument/2006/math" xmlns:v="urn:schemas-microsoft-com:vml" xmlns:wp14="http://schemas.microsoft.com/office/word/2010/wordprocessingDrawing" xmlns:wp="http://schemas.openxmlformats.org/drawingml/2006/wordprocessingDrawing" xmlns:w10="urn:schemas-microsoft-com:office:word" xmlns:w="http://schemas.openxmlformats.org/wordprocessingml/2006/main" xmlns:w14="http://schemas.microsoft.com/office/word/2010/wordml" xmlns:w15="http://schemas.microsoft.com/office/word/2012/wordml" xmlns:w16cex="http://schemas.microsoft.com/office/word/2018/wordml/cex" xmlns:w16cid="http://schemas.microsoft.com/office/word/2016/wordml/cid" xmlns:w16="http://schemas.microsoft.com/office/word/2018/wordml" xmlns:w16sdtdh="http://schemas.microsoft.com/office/word/2020/wordml/sdtdatahash" xmlns:w16se="http://schemas.microsoft.com/office/word/2015/wordml/symex" xmlns:wpg="http://schemas.microsoft.com/office/word/2010/wordprocessingGroup" xmlns:wpi="http://schemas.microsoft.com/office/word/2010/wordprocessingInk" xmlns:wne="http://schemas.microsoft.com/office/word/2006/wordml" xmlns:wps="http://schemas.microsoft.com/office/word/2010/wordprocessingShape" mc:Ignorable="w14 w15 w16se w16cid w16 w16cex w16sdtdh wp14">
   <w:sdt>
     <w:sdtPr>
       <w:id w:val="-1191524938"/>
@@ -24266,7 +24282,7 @@
 </file>
 
 <file path=word/footnotes.xml><?xml version="1.0" encoding="utf-8"?>
-<w:footnotes xmlns:wpc="http://schemas.microsoft.com/office/word/2010/wordprocessingCanvas" xmlns:cx="http://schemas.microsoft.com/office/drawing/2014/chartex" xmlns:cx1="http://schemas.microsoft.com/office/drawing/2015/9/8/chartex" xmlns:mc="http://schemas.openxmlformats.org/markup-compatibility/2006" xmlns:o="urn:schemas-microsoft-com:office:office" xmlns:r="http://schemas.openxmlformats.org/officeDocument/2006/relationships" xmlns:m="http://schemas.openxmlformats.org/officeDocument/2006/math" xmlns:v="urn:schemas-microsoft-com:vml" xmlns:wp14="http://schemas.microsoft.com/office/word/2010/wordprocessingDrawing" xmlns:wp="http://schemas.openxmlformats.org/drawingml/2006/wordprocessingDrawing" xmlns:w10="urn:schemas-microsoft-com:office:word" xmlns:w="http://schemas.openxmlformats.org/wordprocessingml/2006/main" xmlns:w14="http://schemas.microsoft.com/office/word/2010/wordml" xmlns:w15="http://schemas.microsoft.com/office/word/2012/wordml" xmlns:w16se="http://schemas.microsoft.com/office/word/2015/wordml/symex" xmlns:wpg="http://schemas.microsoft.com/office/word/2010/wordprocessingGroup" xmlns:wpi="http://schemas.microsoft.com/office/word/2010/wordprocessingInk" xmlns:wne="http://schemas.microsoft.com/office/word/2006/wordml" xmlns:wps="http://schemas.microsoft.com/office/word/2010/wordprocessingShape" mc:Ignorable="w14 w15 w16se wp14">
+<w:footnotes xmlns:wpc="http://schemas.microsoft.com/office/word/2010/wordprocessingCanvas" xmlns:cx="http://schemas.microsoft.com/office/drawing/2014/chartex" xmlns:cx1="http://schemas.microsoft.com/office/drawing/2015/9/8/chartex" xmlns:cx2="http://schemas.microsoft.com/office/drawing/2015/10/21/chartex" xmlns:cx3="http://schemas.microsoft.com/office/drawing/2016/5/9/chartex" xmlns:cx4="http://schemas.microsoft.com/office/drawing/2016/5/10/chartex" xmlns:cx5="http://schemas.microsoft.com/office/drawing/2016/5/11/chartex" xmlns:cx6="http://schemas.microsoft.com/office/drawing/2016/5/12/chartex" xmlns:cx7="http://schemas.microsoft.com/office/drawing/2016/5/13/chartex" xmlns:cx8="http://schemas.microsoft.com/office/drawing/2016/5/14/chartex" xmlns:mc="http://schemas.openxmlformats.org/markup-compatibility/2006" xmlns:aink="http://schemas.microsoft.com/office/drawing/2016/ink" xmlns:am3d="http://schemas.microsoft.com/office/drawing/2017/model3d" xmlns:o="urn:schemas-microsoft-com:office:office" xmlns:oel="http://schemas.microsoft.com/office/2019/extlst" xmlns:r="http://schemas.openxmlformats.org/officeDocument/2006/relationships" xmlns:m="http://schemas.openxmlformats.org/officeDocument/2006/math" xmlns:v="urn:schemas-microsoft-com:vml" xmlns:wp14="http://schemas.microsoft.com/office/word/2010/wordprocessingDrawing" xmlns:wp="http://schemas.openxmlformats.org/drawingml/2006/wordprocessingDrawing" xmlns:w10="urn:schemas-microsoft-com:office:word" xmlns:w="http://schemas.openxmlformats.org/wordprocessingml/2006/main" xmlns:w14="http://schemas.microsoft.com/office/word/2010/wordml" xmlns:w15="http://schemas.microsoft.com/office/word/2012/wordml" xmlns:w16cex="http://schemas.microsoft.com/office/word/2018/wordml/cex" xmlns:w16cid="http://schemas.microsoft.com/office/word/2016/wordml/cid" xmlns:w16="http://schemas.microsoft.com/office/word/2018/wordml" xmlns:w16sdtdh="http://schemas.microsoft.com/office/word/2020/wordml/sdtdatahash" xmlns:w16se="http://schemas.microsoft.com/office/word/2015/wordml/symex" xmlns:wpg="http://schemas.microsoft.com/office/word/2010/wordprocessingGroup" xmlns:wpi="http://schemas.microsoft.com/office/word/2010/wordprocessingInk" xmlns:wne="http://schemas.microsoft.com/office/word/2006/wordml" xmlns:wps="http://schemas.microsoft.com/office/word/2010/wordprocessingShape" mc:Ignorable="w14 w15 w16se w16cid w16 w16cex w16sdtdh wp14">
   <w:footnote w:type="separator" w:id="-1">
     <w:p>
       <w:pPr>
@@ -24291,7 +24307,7 @@
 </file>
 
 <file path=word/numbering.xml><?xml version="1.0" encoding="utf-8"?>
-<w:numbering xmlns:wpc="http://schemas.microsoft.com/office/word/2010/wordprocessingCanvas" xmlns:cx="http://schemas.microsoft.com/office/drawing/2014/chartex" xmlns:cx1="http://schemas.microsoft.com/office/drawing/2015/9/8/chartex" xmlns:mc="http://schemas.openxmlformats.org/markup-compatibility/2006" xmlns:o="urn:schemas-microsoft-com:office:office" xmlns:r="http://schemas.openxmlformats.org/officeDocument/2006/relationships" xmlns:m="http://schemas.openxmlformats.org/officeDocument/2006/math" xmlns:v="urn:schemas-microsoft-com:vml" xmlns:wp14="http://schemas.microsoft.com/office/word/2010/wordprocessingDrawing" xmlns:wp="http://schemas.openxmlformats.org/drawingml/2006/wordprocessingDrawing" xmlns:w10="urn:schemas-microsoft-com:office:word" xmlns:w="http://schemas.openxmlformats.org/wordprocessingml/2006/main" xmlns:w14="http://schemas.microsoft.com/office/word/2010/wordml" xmlns:w15="http://schemas.microsoft.com/office/word/2012/wordml" xmlns:w16se="http://schemas.microsoft.com/office/word/2015/wordml/symex" xmlns:wpg="http://schemas.microsoft.com/office/word/2010/wordprocessingGroup" xmlns:wpi="http://schemas.microsoft.com/office/word/2010/wordprocessingInk" xmlns:wne="http://schemas.microsoft.com/office/word/2006/wordml" xmlns:wps="http://schemas.microsoft.com/office/word/2010/wordprocessingShape" mc:Ignorable="w14 w15 w16se wp14">
+<w:numbering xmlns:wpc="http://schemas.microsoft.com/office/word/2010/wordprocessingCanvas" xmlns:cx="http://schemas.microsoft.com/office/drawing/2014/chartex" xmlns:cx1="http://schemas.microsoft.com/office/drawing/2015/9/8/chartex" xmlns:cx2="http://schemas.microsoft.com/office/drawing/2015/10/21/chartex" xmlns:cx3="http://schemas.microsoft.com/office/drawing/2016/5/9/chartex" xmlns:cx4="http://schemas.microsoft.com/office/drawing/2016/5/10/chartex" xmlns:cx5="http://schemas.microsoft.com/office/drawing/2016/5/11/chartex" xmlns:cx6="http://schemas.microsoft.com/office/drawing/2016/5/12/chartex" xmlns:cx7="http://schemas.microsoft.com/office/drawing/2016/5/13/chartex" xmlns:cx8="http://schemas.microsoft.com/office/drawing/2016/5/14/chartex" xmlns:mc="http://schemas.openxmlformats.org/markup-compatibility/2006" xmlns:aink="http://schemas.microsoft.com/office/drawing/2016/ink" xmlns:am3d="http://schemas.microsoft.com/office/drawing/2017/model3d" xmlns:o="urn:schemas-microsoft-com:office:office" xmlns:oel="http://schemas.microsoft.com/office/2019/extlst" xmlns:r="http://schemas.openxmlformats.org/officeDocument/2006/relationships" xmlns:m="http://schemas.openxmlformats.org/officeDocument/2006/math" xmlns:v="urn:schemas-microsoft-com:vml" xmlns:wp14="http://schemas.microsoft.com/office/word/2010/wordprocessingDrawing" xmlns:wp="http://schemas.openxmlformats.org/drawingml/2006/wordprocessingDrawing" xmlns:w10="urn:schemas-microsoft-com:office:word" xmlns:w="http://schemas.openxmlformats.org/wordprocessingml/2006/main" xmlns:w14="http://schemas.microsoft.com/office/word/2010/wordml" xmlns:w15="http://schemas.microsoft.com/office/word/2012/wordml" xmlns:w16cex="http://schemas.microsoft.com/office/word/2018/wordml/cex" xmlns:w16cid="http://schemas.microsoft.com/office/word/2016/wordml/cid" xmlns:w16="http://schemas.microsoft.com/office/word/2018/wordml" xmlns:w16sdtdh="http://schemas.microsoft.com/office/word/2020/wordml/sdtdatahash" xmlns:w16se="http://schemas.microsoft.com/office/word/2015/wordml/symex" xmlns:wpg="http://schemas.microsoft.com/office/word/2010/wordprocessingGroup" xmlns:wpi="http://schemas.microsoft.com/office/word/2010/wordprocessingInk" xmlns:wne="http://schemas.microsoft.com/office/word/2006/wordml" xmlns:wps="http://schemas.microsoft.com/office/word/2010/wordprocessingShape" mc:Ignorable="w14 w15 w16se w16cid w16 w16cex w16sdtdh wp14">
   <w:abstractNum w:abstractNumId="0" w15:restartNumberingAfterBreak="0">
     <w:nsid w:val="0B4933E1"/>
     <w:multiLevelType w:val="multilevel"/>
@@ -25458,41 +25474,41 @@
       </w:rPr>
     </w:lvl>
   </w:abstractNum>
-  <w:num w:numId="1">
+  <w:num w:numId="1" w16cid:durableId="1689604631">
     <w:abstractNumId w:val="2"/>
   </w:num>
-  <w:num w:numId="2">
+  <w:num w:numId="2" w16cid:durableId="204367194">
     <w:abstractNumId w:val="7"/>
   </w:num>
-  <w:num w:numId="3">
+  <w:num w:numId="3" w16cid:durableId="1119837793">
     <w:abstractNumId w:val="6"/>
   </w:num>
-  <w:num w:numId="4">
+  <w:num w:numId="4" w16cid:durableId="1694843048">
     <w:abstractNumId w:val="4"/>
   </w:num>
-  <w:num w:numId="5">
+  <w:num w:numId="5" w16cid:durableId="914826269">
     <w:abstractNumId w:val="1"/>
   </w:num>
-  <w:num w:numId="6">
+  <w:num w:numId="6" w16cid:durableId="321473960">
     <w:abstractNumId w:val="5"/>
   </w:num>
-  <w:num w:numId="7">
+  <w:num w:numId="7" w16cid:durableId="927272831">
     <w:abstractNumId w:val="8"/>
   </w:num>
-  <w:num w:numId="8">
+  <w:num w:numId="8" w16cid:durableId="535775599">
     <w:abstractNumId w:val="9"/>
   </w:num>
-  <w:num w:numId="9">
+  <w:num w:numId="9" w16cid:durableId="1007050826">
     <w:abstractNumId w:val="0"/>
   </w:num>
-  <w:num w:numId="10">
+  <w:num w:numId="10" w16cid:durableId="1006320924">
     <w:abstractNumId w:val="3"/>
   </w:num>
 </w:numbering>
 </file>
 
 <file path=word/styles.xml><?xml version="1.0" encoding="utf-8"?>
-<w:styles xmlns:mc="http://schemas.openxmlformats.org/markup-compatibility/2006" xmlns:r="http://schemas.openxmlformats.org/officeDocument/2006/relationships" xmlns:w="http://schemas.openxmlformats.org/wordprocessingml/2006/main" xmlns:w14="http://schemas.microsoft.com/office/word/2010/wordml" xmlns:w15="http://schemas.microsoft.com/office/word/2012/wordml" xmlns:w16se="http://schemas.microsoft.com/office/word/2015/wordml/symex" mc:Ignorable="w14 w15 w16se">
+<w:styles xmlns:mc="http://schemas.openxmlformats.org/markup-compatibility/2006" xmlns:r="http://schemas.openxmlformats.org/officeDocument/2006/relationships" xmlns:w="http://schemas.openxmlformats.org/wordprocessingml/2006/main" xmlns:w14="http://schemas.microsoft.com/office/word/2010/wordml" xmlns:w15="http://schemas.microsoft.com/office/word/2012/wordml" xmlns:w16cex="http://schemas.microsoft.com/office/word/2018/wordml/cex" xmlns:w16cid="http://schemas.microsoft.com/office/word/2016/wordml/cid" xmlns:w16="http://schemas.microsoft.com/office/word/2018/wordml" xmlns:w16sdtdh="http://schemas.microsoft.com/office/word/2020/wordml/sdtdatahash" xmlns:w16se="http://schemas.microsoft.com/office/word/2015/wordml/symex" mc:Ignorable="w14 w15 w16se w16cid w16 w16cex w16sdtdh">
   <w:docDefaults>
     <w:rPrDefault>
       <w:rPr>
@@ -25508,7 +25524,7 @@
       </w:pPr>
     </w:pPrDefault>
   </w:docDefaults>
-  <w:latentStyles w:defLockedState="0" w:defUIPriority="99" w:defSemiHidden="0" w:defUnhideWhenUsed="0" w:defQFormat="0" w:count="371">
+  <w:latentStyles w:defLockedState="0" w:defUIPriority="99" w:defSemiHidden="0" w:defUnhideWhenUsed="0" w:defQFormat="0" w:count="376">
     <w:lsdException w:name="Normal" w:uiPriority="0" w:qFormat="1"/>
     <w:lsdException w:name="heading 1" w:uiPriority="9" w:qFormat="1"/>
     <w:lsdException w:name="heading 2" w:semiHidden="1" w:uiPriority="9" w:unhideWhenUsed="1" w:qFormat="1"/>
@@ -25614,7 +25630,6 @@
     <w:lsdException w:name="HTML Sample" w:semiHidden="1" w:unhideWhenUsed="1"/>
     <w:lsdException w:name="HTML Typewriter" w:semiHidden="1" w:unhideWhenUsed="1"/>
     <w:lsdException w:name="HTML Variable" w:semiHidden="1" w:unhideWhenUsed="1"/>
-    <w:lsdException w:name="Normal Table" w:semiHidden="1" w:unhideWhenUsed="1"/>
     <w:lsdException w:name="annotation subject" w:semiHidden="1" w:unhideWhenUsed="1"/>
     <w:lsdException w:name="No List" w:semiHidden="1" w:unhideWhenUsed="1"/>
     <w:lsdException w:name="Outline List 1" w:semiHidden="1" w:unhideWhenUsed="1"/>
@@ -25657,11 +25672,8 @@
     <w:lsdException w:name="Table Contemporary" w:semiHidden="1" w:unhideWhenUsed="1"/>
     <w:lsdException w:name="Table Elegant" w:semiHidden="1" w:unhideWhenUsed="1"/>
     <w:lsdException w:name="Table Professional" w:semiHidden="1" w:unhideWhenUsed="1"/>
-    <w:lsdException w:name="Table Subtle 1" w:semiHidden="1" w:unhideWhenUsed="1"/>
     <w:lsdException w:name="Table Subtle 2" w:semiHidden="1" w:unhideWhenUsed="1"/>
     <w:lsdException w:name="Table Web 1" w:semiHidden="1" w:unhideWhenUsed="1"/>
-    <w:lsdException w:name="Table Web 2" w:semiHidden="1" w:unhideWhenUsed="1"/>
-    <w:lsdException w:name="Table Web 3" w:semiHidden="1" w:unhideWhenUsed="1"/>
     <w:lsdException w:name="Balloon Text" w:semiHidden="1" w:unhideWhenUsed="1"/>
     <w:lsdException w:name="Table Grid" w:uiPriority="59"/>
     <w:lsdException w:name="Table Theme" w:semiHidden="1" w:unhideWhenUsed="1"/>
@@ -25880,6 +25892,11 @@
     <w:lsdException w:name="List Table 5 Dark Accent 6" w:uiPriority="50"/>
     <w:lsdException w:name="List Table 6 Colorful Accent 6" w:uiPriority="51"/>
     <w:lsdException w:name="List Table 7 Colorful Accent 6" w:uiPriority="52"/>
+    <w:lsdException w:name="Mention" w:semiHidden="1" w:unhideWhenUsed="1"/>
+    <w:lsdException w:name="Smart Hyperlink" w:semiHidden="1" w:unhideWhenUsed="1"/>
+    <w:lsdException w:name="Hashtag" w:semiHidden="1" w:unhideWhenUsed="1"/>
+    <w:lsdException w:name="Unresolved Mention" w:semiHidden="1" w:unhideWhenUsed="1"/>
+    <w:lsdException w:name="Smart Link" w:semiHidden="1" w:unhideWhenUsed="1"/>
   </w:latentStyles>
   <w:style w:type="paragraph" w:default="1" w:styleId="a">
     <w:name w:val="Normal"/>
